--- a/D3/D3 renewed.docx
+++ b/D3/D3 renewed.docx
@@ -1,6 +1,6 @@
 
 <file path=word/document.xml><?xml version="1.0" encoding="utf-8"?>
-<w:document xmlns:wpc="http://schemas.microsoft.com/office/word/2010/wordprocessingCanvas" xmlns:cx="http://schemas.microsoft.com/office/drawing/2014/chartex" xmlns:mc="http://schemas.openxmlformats.org/markup-compatibility/2006" xmlns:o="urn:schemas-microsoft-com:office:office" xmlns:r="http://schemas.openxmlformats.org/officeDocument/2006/relationships" xmlns:m="http://schemas.openxmlformats.org/officeDocument/2006/math" xmlns:v="urn:schemas-microsoft-com:vml" xmlns:wp14="http://schemas.microsoft.com/office/word/2010/wordprocessingDrawing" xmlns:wp="http://schemas.openxmlformats.org/drawingml/2006/wordprocessingDrawing" xmlns:w10="urn:schemas-microsoft-com:office:word" xmlns:w="http://schemas.openxmlformats.org/wordprocessingml/2006/main" xmlns:w14="http://schemas.microsoft.com/office/word/2010/wordml" xmlns:w15="http://schemas.microsoft.com/office/word/2012/wordml" xmlns:w16se="http://schemas.microsoft.com/office/word/2015/wordml/symex" xmlns:wpg="http://schemas.microsoft.com/office/word/2010/wordprocessingGroup" xmlns:wpi="http://schemas.microsoft.com/office/word/2010/wordprocessingInk" xmlns:wne="http://schemas.microsoft.com/office/word/2006/wordml" xmlns:wps="http://schemas.microsoft.com/office/word/2010/wordprocessingShape" mc:Ignorable="w14 w15 w16se wp14">
+<w:document xmlns:wpc="http://schemas.microsoft.com/office/word/2010/wordprocessingCanvas" xmlns:cx="http://schemas.microsoft.com/office/drawing/2014/chartex" xmlns:cx1="http://schemas.microsoft.com/office/drawing/2015/9/8/chartex" xmlns:cx2="http://schemas.microsoft.com/office/drawing/2015/10/21/chartex" xmlns:cx3="http://schemas.microsoft.com/office/drawing/2016/5/9/chartex" xmlns:cx4="http://schemas.microsoft.com/office/drawing/2016/5/10/chartex" xmlns:cx5="http://schemas.microsoft.com/office/drawing/2016/5/11/chartex" xmlns:cx6="http://schemas.microsoft.com/office/drawing/2016/5/12/chartex" xmlns:cx7="http://schemas.microsoft.com/office/drawing/2016/5/13/chartex" xmlns:cx8="http://schemas.microsoft.com/office/drawing/2016/5/14/chartex" xmlns:mc="http://schemas.openxmlformats.org/markup-compatibility/2006" xmlns:aink="http://schemas.microsoft.com/office/drawing/2016/ink" xmlns:am3d="http://schemas.microsoft.com/office/drawing/2017/model3d" xmlns:o="urn:schemas-microsoft-com:office:office" xmlns:oel="http://schemas.microsoft.com/office/2019/extlst" xmlns:r="http://schemas.openxmlformats.org/officeDocument/2006/relationships" xmlns:m="http://schemas.openxmlformats.org/officeDocument/2006/math" xmlns:v="urn:schemas-microsoft-com:vml" xmlns:wp14="http://schemas.microsoft.com/office/word/2010/wordprocessingDrawing" xmlns:wp="http://schemas.openxmlformats.org/drawingml/2006/wordprocessingDrawing" xmlns:w10="urn:schemas-microsoft-com:office:word" xmlns:w="http://schemas.openxmlformats.org/wordprocessingml/2006/main" xmlns:w14="http://schemas.microsoft.com/office/word/2010/wordml" xmlns:w15="http://schemas.microsoft.com/office/word/2012/wordml" xmlns:w16cex="http://schemas.microsoft.com/office/word/2018/wordml/cex" xmlns:w16cid="http://schemas.microsoft.com/office/word/2016/wordml/cid" xmlns:w16="http://schemas.microsoft.com/office/word/2018/wordml" xmlns:w16sdtdh="http://schemas.microsoft.com/office/word/2020/wordml/sdtdatahash" xmlns:w16se="http://schemas.microsoft.com/office/word/2015/wordml/symex" xmlns:wpg="http://schemas.microsoft.com/office/word/2010/wordprocessingGroup" xmlns:wpi="http://schemas.microsoft.com/office/word/2010/wordprocessingInk" xmlns:wne="http://schemas.microsoft.com/office/word/2006/wordml" xmlns:wps="http://schemas.microsoft.com/office/word/2010/wordprocessingShape" mc:Ignorable="w14 w15 w16se w16cid w16 w16cex w16sdtdh wp14">
   <w:body>
     <w:p>
       <w:pPr>
@@ -440,17 +440,8 @@
                 <w:color w:val="FFFFFF"/>
                 <w:lang w:eastAsia="ja-JP"/>
               </w:rPr>
-              <w:t xml:space="preserve">Doc. </w:t>
+              <w:t>Doc. Number</w:t>
             </w:r>
-            <w:proofErr w:type="spellStart"/>
-            <w:r>
-              <w:rPr>
-                <w:color w:val="FFFFFF"/>
-                <w:lang w:eastAsia="ja-JP"/>
-              </w:rPr>
-              <w:t>Number</w:t>
-            </w:r>
-            <w:proofErr w:type="spellEnd"/>
           </w:p>
         </w:tc>
         <w:tc>
@@ -470,19 +461,11 @@
                 <w:lang w:eastAsia="ja-JP"/>
               </w:rPr>
             </w:pPr>
-            <w:proofErr w:type="spellStart"/>
             <w:r>
               <w:rPr>
                 <w:lang w:eastAsia="ja-JP"/>
               </w:rPr>
-              <w:t>Rev</w:t>
-            </w:r>
-            <w:proofErr w:type="spellEnd"/>
-            <w:r>
-              <w:rPr>
-                <w:lang w:eastAsia="ja-JP"/>
-              </w:rPr>
-              <w:t xml:space="preserve"> 0.</w:t>
+              <w:t>Rev 0.</w:t>
             </w:r>
             <w:r>
               <w:rPr>
@@ -515,7 +498,6 @@
                 <w:lang w:eastAsia="ja-JP"/>
               </w:rPr>
             </w:pPr>
-            <w:proofErr w:type="spellStart"/>
             <w:r>
               <w:rPr>
                 <w:color w:val="FFFFFF"/>
@@ -523,7 +505,6 @@
               </w:rPr>
               <w:t>Description</w:t>
             </w:r>
-            <w:proofErr w:type="spellEnd"/>
           </w:p>
         </w:tc>
         <w:tc>
@@ -627,7 +608,6 @@
           <w:noProof/>
           <w:color w:val="auto"/>
         </w:rPr>
-        <w:lastRenderedPageBreak/>
         <w:t>1. Scopo del documento</w:t>
       </w:r>
       <w:r>
@@ -1162,7 +1142,6 @@
         <w:jc w:val="left"/>
       </w:pPr>
       <w:r>
-        <w:lastRenderedPageBreak/>
         <w:fldChar w:fldCharType="end"/>
       </w:r>
     </w:p>
@@ -1475,7 +1454,6 @@
         </w:rPr>
         <w:t xml:space="preserve">Il presente documento riporta la definizione dell’architettura del progetto </w:t>
       </w:r>
-      <w:proofErr w:type="spellStart"/>
       <w:r>
         <w:rPr>
           <w:rFonts w:ascii="Tw Cen MT" w:hAnsi="Tw Cen MT"/>
@@ -1483,79 +1461,15 @@
           <w:sz w:val="28"/>
           <w:highlight w:val="white"/>
         </w:rPr>
-        <w:t>Yinco</w:t>
-      </w:r>
-      <w:proofErr w:type="spellEnd"/>
-      <w:r>
-        <w:rPr>
-          <w:rFonts w:ascii="Tw Cen MT" w:hAnsi="Tw Cen MT"/>
-          <w:color w:val="C00000"/>
-          <w:sz w:val="28"/>
-          <w:highlight w:val="white"/>
-        </w:rPr>
-        <w:t xml:space="preserve"> </w:t>
-      </w:r>
-      <w:r>
-        <w:rPr>
-          <w:rFonts w:ascii="Tw Cen MT" w:hAnsi="Tw Cen MT"/>
-          <w:sz w:val="28"/>
-          <w:highlight w:val="white"/>
-        </w:rPr>
-        <w:t xml:space="preserve">usando diagrammi delle classi in </w:t>
-      </w:r>
-      <w:proofErr w:type="spellStart"/>
-      <w:r>
-        <w:rPr>
-          <w:rFonts w:ascii="Tw Cen MT" w:hAnsi="Tw Cen MT"/>
-          <w:sz w:val="28"/>
-          <w:highlight w:val="white"/>
-        </w:rPr>
-        <w:t>Unified</w:t>
-      </w:r>
-      <w:proofErr w:type="spellEnd"/>
-      <w:r>
-        <w:rPr>
-          <w:rFonts w:ascii="Tw Cen MT" w:hAnsi="Tw Cen MT"/>
-          <w:sz w:val="28"/>
-          <w:highlight w:val="white"/>
-        </w:rPr>
-        <w:t xml:space="preserve"> </w:t>
-      </w:r>
-      <w:proofErr w:type="spellStart"/>
-      <w:r>
-        <w:rPr>
-          <w:rFonts w:ascii="Tw Cen MT" w:hAnsi="Tw Cen MT"/>
-          <w:sz w:val="28"/>
-          <w:highlight w:val="white"/>
-        </w:rPr>
-        <w:t>Modeling</w:t>
-      </w:r>
-      <w:proofErr w:type="spellEnd"/>
-      <w:r>
-        <w:rPr>
-          <w:rFonts w:ascii="Tw Cen MT" w:hAnsi="Tw Cen MT"/>
-          <w:sz w:val="28"/>
-          <w:highlight w:val="white"/>
-        </w:rPr>
-        <w:t xml:space="preserve"> Language (UML) e codice in Object </w:t>
-      </w:r>
-      <w:proofErr w:type="spellStart"/>
-      <w:r>
-        <w:rPr>
-          <w:rFonts w:ascii="Tw Cen MT" w:hAnsi="Tw Cen MT"/>
-          <w:sz w:val="28"/>
-          <w:highlight w:val="white"/>
-        </w:rPr>
-        <w:t>Constraint</w:t>
-      </w:r>
-      <w:proofErr w:type="spellEnd"/>
-      <w:r>
-        <w:rPr>
-          <w:rFonts w:ascii="Tw Cen MT" w:hAnsi="Tw Cen MT"/>
-          <w:sz w:val="28"/>
-          <w:highlight w:val="white"/>
-        </w:rPr>
-        <w:t xml:space="preserve"> Language (OCL). </w:t>
+        <w:t xml:space="preserve">Yinco </w:t>
+      </w:r>
+      <w:r>
+        <w:rPr>
+          <w:rFonts w:ascii="Tw Cen MT" w:hAnsi="Tw Cen MT"/>
+          <w:sz w:val="28"/>
+          <w:highlight w:val="white"/>
+        </w:rPr>
+        <w:t xml:space="preserve">usando diagrammi delle classi in Unified Modeling Language (UML) e codice in Object Constraint Language (OCL). </w:t>
       </w:r>
       <w:r>
         <w:rPr>
@@ -1844,7 +1758,6 @@
         </w:rPr>
         <w:t xml:space="preserve"> capitolo vengono presentate le classi previste nell’ambito del progetto </w:t>
       </w:r>
-      <w:proofErr w:type="spellStart"/>
       <w:r>
         <w:rPr>
           <w:rFonts w:ascii="Tw Cen MT" w:hAnsi="Tw Cen MT"/>
@@ -1854,7 +1767,6 @@
         </w:rPr>
         <w:t>Yinco</w:t>
       </w:r>
-      <w:proofErr w:type="spellEnd"/>
       <w:r>
         <w:rPr>
           <w:rFonts w:ascii="Tw Cen MT" w:hAnsi="Tw Cen MT"/>
@@ -2097,16 +2009,7 @@
           <w:sz w:val="28"/>
           <w:highlight w:val="white"/>
         </w:rPr>
-        <w:t xml:space="preserve">Analizzando </w:t>
-      </w:r>
-      <w:proofErr w:type="gramStart"/>
-      <w:r>
-        <w:rPr>
-          <w:rFonts w:ascii="Tw Cen MT" w:hAnsi="Tw Cen MT"/>
-          <w:sz w:val="28"/>
-          <w:highlight w:val="white"/>
-        </w:rPr>
-        <w:t>l</w:t>
+        <w:t>Analizzando l</w:t>
       </w:r>
       <w:r>
         <w:rPr>
@@ -2122,52 +2025,7 @@
           <w:sz w:val="28"/>
           <w:highlight w:val="white"/>
         </w:rPr>
-        <w:t>use</w:t>
-      </w:r>
-      <w:proofErr w:type="gramEnd"/>
-      <w:r>
-        <w:rPr>
-          <w:rFonts w:ascii="Tw Cen MT" w:hAnsi="Tw Cen MT"/>
-          <w:sz w:val="28"/>
-          <w:highlight w:val="white"/>
-        </w:rPr>
-        <w:t xml:space="preserve"> case </w:t>
-      </w:r>
-      <w:proofErr w:type="spellStart"/>
-      <w:r>
-        <w:rPr>
-          <w:rFonts w:ascii="Tw Cen MT" w:hAnsi="Tw Cen MT"/>
-          <w:sz w:val="28"/>
-          <w:highlight w:val="white"/>
-        </w:rPr>
-        <w:t>diagram</w:t>
-      </w:r>
-      <w:proofErr w:type="spellEnd"/>
-      <w:r>
-        <w:rPr>
-          <w:rFonts w:ascii="Tw Cen MT" w:hAnsi="Tw Cen MT"/>
-          <w:sz w:val="28"/>
-          <w:highlight w:val="white"/>
-        </w:rPr>
-        <w:t xml:space="preserve"> realizzato per il progetto </w:t>
-      </w:r>
-      <w:proofErr w:type="spellStart"/>
-      <w:r>
-        <w:rPr>
-          <w:rFonts w:ascii="Tw Cen MT" w:hAnsi="Tw Cen MT"/>
-          <w:sz w:val="28"/>
-          <w:highlight w:val="white"/>
-        </w:rPr>
-        <w:t>Yinco</w:t>
-      </w:r>
-      <w:proofErr w:type="spellEnd"/>
-      <w:r>
-        <w:rPr>
-          <w:rFonts w:ascii="Tw Cen MT" w:hAnsi="Tw Cen MT"/>
-          <w:sz w:val="28"/>
-          <w:highlight w:val="white"/>
-        </w:rPr>
-        <w:t>, si nota la presenza di due attori “</w:t>
+        <w:t>use case diagram realizzato per il progetto Yinco, si nota la presenza di due attori “</w:t>
       </w:r>
       <w:r>
         <w:rPr>
@@ -2254,7 +2112,6 @@
         </w:rPr>
         <w:t>. Entrambi questi attori hanno specifiche funzioni e attributi, ma hanno anche molto in comune. Sono state quindi individuate due classi “</w:t>
       </w:r>
-      <w:proofErr w:type="spellStart"/>
       <w:r>
         <w:rPr>
           <w:rFonts w:ascii="Tw Cen MT" w:hAnsi="Tw Cen MT"/>
@@ -2265,23 +2122,13 @@
         </w:rPr>
         <w:t>Utente_Anonimo</w:t>
       </w:r>
-      <w:proofErr w:type="spellEnd"/>
-      <w:r>
-        <w:rPr>
-          <w:rFonts w:ascii="Tw Cen MT" w:hAnsi="Tw Cen MT"/>
-          <w:sz w:val="28"/>
-          <w:highlight w:val="white"/>
-        </w:rPr>
-        <w:t xml:space="preserve">” </w:t>
-      </w:r>
-      <w:proofErr w:type="gramStart"/>
-      <w:r>
-        <w:rPr>
-          <w:rFonts w:ascii="Tw Cen MT" w:hAnsi="Tw Cen MT"/>
-          <w:sz w:val="28"/>
-          <w:highlight w:val="white"/>
-        </w:rPr>
-        <w:t xml:space="preserve">e </w:t>
+      <w:r>
+        <w:rPr>
+          <w:rFonts w:ascii="Tw Cen MT" w:hAnsi="Tw Cen MT"/>
+          <w:sz w:val="28"/>
+          <w:highlight w:val="white"/>
+        </w:rPr>
+        <w:t xml:space="preserve">” e </w:t>
       </w:r>
       <w:r>
         <w:rPr>
@@ -2291,8 +2138,6 @@
         </w:rPr>
         <w:t>“</w:t>
       </w:r>
-      <w:proofErr w:type="spellStart"/>
-      <w:proofErr w:type="gramEnd"/>
       <w:r>
         <w:rPr>
           <w:rFonts w:ascii="Tw Cen MT" w:hAnsi="Tw Cen MT"/>
@@ -2303,7 +2148,6 @@
         </w:rPr>
         <w:t>Utente_Autenticato</w:t>
       </w:r>
-      <w:proofErr w:type="spellEnd"/>
       <w:r>
         <w:rPr>
           <w:rFonts w:ascii="Tw Cen MT" w:hAnsi="Tw Cen MT"/>
@@ -2378,61 +2222,15 @@
           <w:sz w:val="28"/>
           <w:highlight w:val="white"/>
         </w:rPr>
-        <w:t>ttributi in comune. Le classi “</w:t>
-      </w:r>
-      <w:proofErr w:type="spellStart"/>
-      <w:r>
-        <w:rPr>
-          <w:rFonts w:ascii="Tw Cen MT" w:hAnsi="Tw Cen MT"/>
-          <w:sz w:val="28"/>
-          <w:highlight w:val="white"/>
-        </w:rPr>
-        <w:t>UtenteAnonimo</w:t>
-      </w:r>
-      <w:proofErr w:type="spellEnd"/>
-      <w:r>
-        <w:rPr>
-          <w:rFonts w:ascii="Tw Cen MT" w:hAnsi="Tw Cen MT"/>
-          <w:sz w:val="28"/>
-          <w:highlight w:val="white"/>
-        </w:rPr>
-        <w:t xml:space="preserve">” </w:t>
-      </w:r>
-      <w:proofErr w:type="gramStart"/>
-      <w:r>
-        <w:rPr>
-          <w:rFonts w:ascii="Tw Cen MT" w:hAnsi="Tw Cen MT"/>
-          <w:sz w:val="28"/>
-          <w:highlight w:val="white"/>
-        </w:rPr>
-        <w:t>e “</w:t>
-      </w:r>
-      <w:proofErr w:type="spellStart"/>
-      <w:proofErr w:type="gramEnd"/>
-      <w:r>
-        <w:rPr>
-          <w:rFonts w:ascii="Tw Cen MT" w:hAnsi="Tw Cen MT"/>
-          <w:sz w:val="28"/>
-          <w:highlight w:val="white"/>
-        </w:rPr>
-        <w:t>U</w:t>
-      </w:r>
-      <w:r>
-        <w:rPr>
-          <w:rFonts w:ascii="Tw Cen MT" w:hAnsi="Tw Cen MT"/>
-          <w:sz w:val="28"/>
-          <w:highlight w:val="white"/>
-        </w:rPr>
-        <w:t>tenteAutenticato</w:t>
-      </w:r>
-      <w:proofErr w:type="spellEnd"/>
-      <w:r>
-        <w:rPr>
-          <w:rFonts w:ascii="Tw Cen MT" w:hAnsi="Tw Cen MT"/>
-          <w:sz w:val="28"/>
-          <w:highlight w:val="white"/>
-        </w:rPr>
-        <w:t>” sono collegate alla classe “utente” tramite un</w:t>
+        <w:t>ttributi in comune. Le classi “UtenteAnonimo” e “U</w:t>
+      </w:r>
+      <w:r>
+        <w:rPr>
+          <w:rFonts w:ascii="Tw Cen MT" w:hAnsi="Tw Cen MT"/>
+          <w:sz w:val="28"/>
+          <w:highlight w:val="white"/>
+        </w:rPr>
+        <w:t>tenteAutenticato” sono collegate alla classe “utente” tramite un</w:t>
       </w:r>
       <w:r>
         <w:rPr>
@@ -2500,7 +2298,6 @@
         </w:rPr>
         <w:t xml:space="preserve"> dell’utente e un booleano, “</w:t>
       </w:r>
-      <w:proofErr w:type="spellStart"/>
       <w:r>
         <w:rPr>
           <w:rFonts w:ascii="Tw Cen MT" w:hAnsi="Tw Cen MT"/>
@@ -2511,7 +2308,6 @@
         </w:rPr>
         <w:t>is_online</w:t>
       </w:r>
-      <w:proofErr w:type="spellEnd"/>
       <w:r>
         <w:rPr>
           <w:rFonts w:ascii="Tw Cen MT" w:hAnsi="Tw Cen MT"/>
@@ -2566,25 +2362,7 @@
           <w:sz w:val="28"/>
           <w:highlight w:val="white"/>
         </w:rPr>
-        <w:t xml:space="preserve"> e un metodo “</w:t>
-      </w:r>
-      <w:proofErr w:type="spellStart"/>
-      <w:r>
-        <w:rPr>
-          <w:rFonts w:ascii="Tw Cen MT" w:hAnsi="Tw Cen MT"/>
-          <w:sz w:val="28"/>
-          <w:highlight w:val="white"/>
-        </w:rPr>
-        <w:t>domanda_utente</w:t>
-      </w:r>
-      <w:proofErr w:type="spellEnd"/>
-      <w:r>
-        <w:rPr>
-          <w:rFonts w:ascii="Tw Cen MT" w:hAnsi="Tw Cen MT"/>
-          <w:sz w:val="28"/>
-          <w:highlight w:val="white"/>
-        </w:rPr>
-        <w:t>”</w:t>
+        <w:t xml:space="preserve"> e un metodo “domanda_utente”</w:t>
       </w:r>
       <w:r>
         <w:rPr>
@@ -2600,95 +2378,23 @@
           <w:sz w:val="28"/>
           <w:highlight w:val="white"/>
         </w:rPr>
-        <w:t>. La classe “</w:t>
-      </w:r>
-      <w:proofErr w:type="spellStart"/>
-      <w:r>
-        <w:rPr>
-          <w:rFonts w:ascii="Tw Cen MT" w:hAnsi="Tw Cen MT"/>
-          <w:sz w:val="28"/>
-          <w:highlight w:val="white"/>
-        </w:rPr>
-        <w:t>Utente_Anonimo</w:t>
-      </w:r>
-      <w:proofErr w:type="spellEnd"/>
-      <w:r>
-        <w:rPr>
-          <w:rFonts w:ascii="Tw Cen MT" w:hAnsi="Tw Cen MT"/>
-          <w:sz w:val="28"/>
-          <w:highlight w:val="white"/>
-        </w:rPr>
-        <w:t>” non ha ulteriori attributi o metodi in quanto sono tutti già specificati nella classe “Utente”. La classe “</w:t>
-      </w:r>
-      <w:proofErr w:type="spellStart"/>
-      <w:r>
-        <w:rPr>
-          <w:rFonts w:ascii="Tw Cen MT" w:hAnsi="Tw Cen MT"/>
-          <w:sz w:val="28"/>
-          <w:highlight w:val="white"/>
-        </w:rPr>
-        <w:t>Utente_Autenticato</w:t>
-      </w:r>
-      <w:proofErr w:type="spellEnd"/>
-      <w:r>
-        <w:rPr>
-          <w:rFonts w:ascii="Tw Cen MT" w:hAnsi="Tw Cen MT"/>
-          <w:sz w:val="28"/>
-          <w:highlight w:val="white"/>
-        </w:rPr>
-        <w:t>” invece ha un ulteriore attributo “</w:t>
-      </w:r>
-      <w:proofErr w:type="spellStart"/>
-      <w:r>
-        <w:rPr>
-          <w:rFonts w:ascii="Tw Cen MT" w:hAnsi="Tw Cen MT"/>
-          <w:sz w:val="28"/>
-          <w:highlight w:val="white"/>
-        </w:rPr>
-        <w:t>tempo_trascors</w:t>
-      </w:r>
-      <w:r>
-        <w:rPr>
-          <w:rFonts w:ascii="Tw Cen MT" w:hAnsi="Tw Cen MT"/>
-          <w:sz w:val="28"/>
-          <w:highlight w:val="white"/>
-        </w:rPr>
-        <w:t>o_ultimo_accesso</w:t>
-      </w:r>
-      <w:proofErr w:type="spellEnd"/>
-      <w:r>
-        <w:rPr>
-          <w:rFonts w:ascii="Tw Cen MT" w:hAnsi="Tw Cen MT"/>
-          <w:sz w:val="28"/>
-          <w:highlight w:val="white"/>
-        </w:rPr>
-        <w:t>”,</w:t>
-      </w:r>
-      <w:r>
-        <w:rPr>
-          <w:rFonts w:ascii="Tw Cen MT" w:hAnsi="Tw Cen MT"/>
-          <w:sz w:val="28"/>
-          <w:highlight w:val="white"/>
-        </w:rPr>
-        <w:t xml:space="preserve"> il quale viene utilizzato per verificare una condizione del metodo “</w:t>
-      </w:r>
-      <w:proofErr w:type="spellStart"/>
-      <w:r>
-        <w:rPr>
-          <w:rFonts w:ascii="Tw Cen MT" w:hAnsi="Tw Cen MT"/>
-          <w:sz w:val="28"/>
-          <w:highlight w:val="white"/>
-        </w:rPr>
-        <w:t>login_automatico</w:t>
-      </w:r>
-      <w:proofErr w:type="spellEnd"/>
-      <w:r>
-        <w:rPr>
-          <w:rFonts w:ascii="Tw Cen MT" w:hAnsi="Tw Cen MT"/>
-          <w:sz w:val="28"/>
-          <w:highlight w:val="white"/>
-        </w:rPr>
-        <w:t>”</w:t>
+        <w:t>. La classe “Utente_Anonimo” non ha ulteriori attributi o metodi in quanto sono tutti già specificati nella classe “Utente”. La classe “Utente_Autenticato” invece ha un ulteriore attributo “tempo_trascors</w:t>
+      </w:r>
+      <w:r>
+        <w:rPr>
+          <w:rFonts w:ascii="Tw Cen MT" w:hAnsi="Tw Cen MT"/>
+          <w:sz w:val="28"/>
+          <w:highlight w:val="white"/>
+        </w:rPr>
+        <w:t>o_ultimo_accesso”,</w:t>
+      </w:r>
+      <w:r>
+        <w:rPr>
+          <w:rFonts w:ascii="Tw Cen MT" w:hAnsi="Tw Cen MT"/>
+          <w:sz w:val="28"/>
+          <w:highlight w:val="white"/>
+        </w:rPr>
+        <w:t xml:space="preserve"> il quale viene utilizzato per verificare una condizione del metodo “login_automatico”</w:t>
       </w:r>
       <w:r>
         <w:rPr>
@@ -2712,7 +2418,32 @@
           <w:sz w:val="28"/>
           <w:highlight w:val="white"/>
         </w:rPr>
-        <w:t xml:space="preserve"> è inferiore ad un certo </w:t>
+        <w:t xml:space="preserve"> è inferiore ad un certo valore</w:t>
+      </w:r>
+      <w:r>
+        <w:rPr>
+          <w:rStyle w:val="Rimandonotaapidipagina"/>
+          <w:rFonts w:ascii="Tw Cen MT" w:hAnsi="Tw Cen MT"/>
+          <w:sz w:val="28"/>
+          <w:highlight w:val="white"/>
+        </w:rPr>
+        <w:footnoteReference w:id="2"/>
+      </w:r>
+      <w:r>
+        <w:rPr>
+          <w:rFonts w:ascii="Tw Cen MT" w:hAnsi="Tw Cen MT"/>
+          <w:sz w:val="28"/>
+          <w:highlight w:val="white"/>
+        </w:rPr>
+        <w:t>, allora il metodo effettua automaticamente il login dell’utente</w:t>
+      </w:r>
+      <w:r>
+        <w:rPr>
+          <w:rFonts w:ascii="Tw Cen MT" w:hAnsi="Tw Cen MT"/>
+          <w:sz w:val="28"/>
+          <w:highlight w:val="white"/>
+        </w:rPr>
+        <w:t xml:space="preserve">. Il secondo </w:t>
       </w:r>
       <w:r>
         <w:rPr>
@@ -2721,68 +2452,7 @@
           <w:highlight w:val="white"/>
         </w:rPr>
         <w:lastRenderedPageBreak/>
-        <w:t>valore</w:t>
-      </w:r>
-      <w:r>
-        <w:rPr>
-          <w:rStyle w:val="Rimandonotaapidipagina"/>
-          <w:rFonts w:ascii="Tw Cen MT" w:hAnsi="Tw Cen MT"/>
-          <w:sz w:val="28"/>
-          <w:highlight w:val="white"/>
-        </w:rPr>
-        <w:footnoteReference w:id="2"/>
-      </w:r>
-      <w:r>
-        <w:rPr>
-          <w:rFonts w:ascii="Tw Cen MT" w:hAnsi="Tw Cen MT"/>
-          <w:sz w:val="28"/>
-          <w:highlight w:val="white"/>
-        </w:rPr>
-        <w:t>, allora il metodo effettua automaticamente il login dell’utente</w:t>
-      </w:r>
-      <w:r>
-        <w:rPr>
-          <w:rFonts w:ascii="Tw Cen MT" w:hAnsi="Tw Cen MT"/>
-          <w:sz w:val="28"/>
-          <w:highlight w:val="white"/>
-        </w:rPr>
-        <w:t>. Il secondo metodo della classe “</w:t>
-      </w:r>
-      <w:proofErr w:type="spellStart"/>
-      <w:r>
-        <w:rPr>
-          <w:rFonts w:ascii="Tw Cen MT" w:hAnsi="Tw Cen MT"/>
-          <w:sz w:val="28"/>
-          <w:highlight w:val="white"/>
-        </w:rPr>
-        <w:t>Utente_Autenticato</w:t>
-      </w:r>
-      <w:proofErr w:type="spellEnd"/>
-      <w:r>
-        <w:rPr>
-          <w:rFonts w:ascii="Tw Cen MT" w:hAnsi="Tw Cen MT"/>
-          <w:sz w:val="28"/>
-          <w:highlight w:val="white"/>
-        </w:rPr>
-        <w:t>” è il metodo “</w:t>
-      </w:r>
-      <w:proofErr w:type="spellStart"/>
-      <w:r>
-        <w:rPr>
-          <w:rFonts w:ascii="Tw Cen MT" w:hAnsi="Tw Cen MT"/>
-          <w:sz w:val="28"/>
-          <w:highlight w:val="white"/>
-        </w:rPr>
-        <w:t>logout</w:t>
-      </w:r>
-      <w:proofErr w:type="spellEnd"/>
-      <w:r>
-        <w:rPr>
-          <w:rFonts w:ascii="Tw Cen MT" w:hAnsi="Tw Cen MT"/>
-          <w:sz w:val="28"/>
-          <w:highlight w:val="white"/>
-        </w:rPr>
-        <w:t>”</w:t>
+        <w:t>metodo della classe “Utente_Autenticato” è il metodo “logout”</w:t>
       </w:r>
       <w:r>
         <w:rPr>
@@ -2895,7 +2565,7 @@
               </wp:anchor>
             </w:drawing>
           </mc:Choice>
-          <mc:Fallback xmlns:w16sdtdh="http://schemas.microsoft.com/office/word/2020/wordml/sdtdatahash" xmlns:w16="http://schemas.microsoft.com/office/word/2018/wordml" xmlns:w16cid="http://schemas.microsoft.com/office/word/2016/wordml/cid" xmlns:w16cex="http://schemas.microsoft.com/office/word/2018/wordml/cex" xmlns:oel="http://schemas.microsoft.com/office/2019/extlst" xmlns:am3d="http://schemas.microsoft.com/office/drawing/2017/model3d" xmlns:aink="http://schemas.microsoft.com/office/drawing/2016/ink" xmlns:cx8="http://schemas.microsoft.com/office/drawing/2016/5/14/chartex" xmlns:cx7="http://schemas.microsoft.com/office/drawing/2016/5/13/chartex" xmlns:cx6="http://schemas.microsoft.com/office/drawing/2016/5/12/chartex" xmlns:cx5="http://schemas.microsoft.com/office/drawing/2016/5/11/chartex" xmlns:cx4="http://schemas.microsoft.com/office/drawing/2016/5/10/chartex" xmlns:cx3="http://schemas.microsoft.com/office/drawing/2016/5/9/chartex" xmlns:cx2="http://schemas.microsoft.com/office/drawing/2015/10/21/chartex" xmlns:cx1="http://schemas.microsoft.com/office/drawing/2015/9/8/chartex">
+          <mc:Fallback>
             <w:pict>
               <v:shapetype w14:anchorId="4F2868EA" id="_x0000_t202" coordsize="21600,21600" o:spt="202" path="m,l,21600r21600,l21600,xe">
                 <v:stroke joinstyle="miter"/>
@@ -3149,7 +2819,6 @@
           <w:highlight w:val="white"/>
         </w:rPr>
       </w:pPr>
-      <w:proofErr w:type="gramStart"/>
       <w:r>
         <w:rPr>
           <w:rFonts w:ascii="Tw Cen MT" w:hAnsi="Tw Cen MT"/>
@@ -3172,34 +2841,7 @@
           <w:sz w:val="28"/>
           <w:highlight w:val="white"/>
         </w:rPr>
-        <w:t>use</w:t>
-      </w:r>
-      <w:proofErr w:type="gramEnd"/>
-      <w:r>
-        <w:rPr>
-          <w:rFonts w:ascii="Tw Cen MT" w:hAnsi="Tw Cen MT"/>
-          <w:sz w:val="28"/>
-          <w:highlight w:val="white"/>
-        </w:rPr>
-        <w:t xml:space="preserve"> case </w:t>
-      </w:r>
-      <w:proofErr w:type="spellStart"/>
-      <w:r>
-        <w:rPr>
-          <w:rFonts w:ascii="Tw Cen MT" w:hAnsi="Tw Cen MT"/>
-          <w:sz w:val="28"/>
-          <w:highlight w:val="white"/>
-        </w:rPr>
-        <w:t>diagram</w:t>
-      </w:r>
-      <w:proofErr w:type="spellEnd"/>
-      <w:r>
-        <w:rPr>
-          <w:rFonts w:ascii="Tw Cen MT" w:hAnsi="Tw Cen MT"/>
-          <w:sz w:val="28"/>
-          <w:highlight w:val="white"/>
-        </w:rPr>
-        <w:t xml:space="preserve"> analizzato presenta un sistema subordinato denominato “sistema credenziali universitarie”. Questo elemento rappresenta il meccanismo di autenticazione degli utenti attraverso un sistema esterno che gestisce le credenziali universitarie. È stata quindi identificata una classe “</w:t>
+        <w:t>use case diagram analizzato presenta un sistema subordinato denominato “sistema credenziali universitarie”. Questo elemento rappresenta il meccanismo di autenticazione degli utenti attraverso un sistema esterno che gestisce le credenziali universitarie. È stata quindi identificata una classe “</w:t>
       </w:r>
       <w:r>
         <w:rPr>
@@ -3249,27 +2891,8 @@
           <w:sz w:val="28"/>
           <w:highlight w:val="white"/>
         </w:rPr>
-        <w:t xml:space="preserve">. Il software sviluppato per il progetto </w:t>
-      </w:r>
-      <w:proofErr w:type="spellStart"/>
-      <w:r>
-        <w:rPr>
-          <w:rFonts w:ascii="Tw Cen MT" w:hAnsi="Tw Cen MT"/>
-          <w:sz w:val="28"/>
-          <w:highlight w:val="white"/>
-        </w:rPr>
-        <w:t>Yinco</w:t>
-      </w:r>
-      <w:proofErr w:type="spellEnd"/>
-      <w:r>
-        <w:rPr>
-          <w:rFonts w:ascii="Tw Cen MT" w:hAnsi="Tw Cen MT"/>
-          <w:sz w:val="28"/>
-          <w:highlight w:val="white"/>
-        </w:rPr>
-        <w:t xml:space="preserve"> non memorizzerà le e-mail e le password di ogni singolo utente, ma passerà i dati di autenticazione ad un sistema paritario esterno, il sistema di credenziali universitarie, che valuterà questi dati e risponderà specificando se le credenziali inserite sono valide o meno. Gli attributi di questa classe sono semplicemente la mail e la password dell’utente. Il metodo “</w:t>
-      </w:r>
-      <w:proofErr w:type="spellStart"/>
+        <w:t>. Il software sviluppato per il progetto Yinco non memorizzerà le e-mail e le password di ogni singolo utente, ma passerà i dati di autenticazione ad un sistema paritario esterno, il sistema di credenziali universitarie, che valuterà questi dati e risponderà specificando se le credenziali inserite sono valide o meno. Gli attributi di questa classe sono semplicemente la mail e la password dell’utente. Il metodo “</w:t>
+      </w:r>
       <w:r>
         <w:rPr>
           <w:rFonts w:ascii="Tw Cen MT" w:hAnsi="Tw Cen MT"/>
@@ -3280,7 +2903,6 @@
         </w:rPr>
         <w:t>verifica_credenziali</w:t>
       </w:r>
-      <w:proofErr w:type="spellEnd"/>
       <w:r>
         <w:rPr>
           <w:rFonts w:ascii="Tw Cen MT" w:hAnsi="Tw Cen MT"/>
@@ -3410,7 +3032,7 @@
               </wp:anchor>
             </w:drawing>
           </mc:Choice>
-          <mc:Fallback xmlns:w16sdtdh="http://schemas.microsoft.com/office/word/2020/wordml/sdtdatahash" xmlns:w16="http://schemas.microsoft.com/office/word/2018/wordml" xmlns:w16cid="http://schemas.microsoft.com/office/word/2016/wordml/cid" xmlns:w16cex="http://schemas.microsoft.com/office/word/2018/wordml/cex" xmlns:oel="http://schemas.microsoft.com/office/2019/extlst" xmlns:am3d="http://schemas.microsoft.com/office/drawing/2017/model3d" xmlns:aink="http://schemas.microsoft.com/office/drawing/2016/ink" xmlns:cx8="http://schemas.microsoft.com/office/drawing/2016/5/14/chartex" xmlns:cx7="http://schemas.microsoft.com/office/drawing/2016/5/13/chartex" xmlns:cx6="http://schemas.microsoft.com/office/drawing/2016/5/12/chartex" xmlns:cx5="http://schemas.microsoft.com/office/drawing/2016/5/11/chartex" xmlns:cx4="http://schemas.microsoft.com/office/drawing/2016/5/10/chartex" xmlns:cx3="http://schemas.microsoft.com/office/drawing/2016/5/9/chartex" xmlns:cx2="http://schemas.microsoft.com/office/drawing/2015/10/21/chartex" xmlns:cx1="http://schemas.microsoft.com/office/drawing/2015/9/8/chartex">
+          <mc:Fallback>
             <w:pict>
               <v:shape w14:anchorId="14D8333F" id="Casella di testo 8" o:spid="_x0000_s1027" type="#_x0000_t202" style="position:absolute;left:0;text-align:left;margin-left:430.7pt;margin-top:169.75pt;width:481.9pt;height:.05pt;z-index:-251655168;visibility:visible;mso-wrap-style:square;mso-wrap-distance-left:9pt;mso-wrap-distance-top:0;mso-wrap-distance-right:9pt;mso-wrap-distance-bottom:0;mso-position-horizontal:right;mso-position-horizontal-relative:margin;mso-position-vertical:absolute;mso-position-vertical-relative:text;v-text-anchor:top" o:gfxdata="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" stroked="f">
                 <v:textbox style="mso-fit-shape-to-text:t" inset="0,0,0,0">
@@ -3697,25 +3319,7 @@
           <w:sz w:val="28"/>
           <w:highlight w:val="white"/>
         </w:rPr>
-        <w:t xml:space="preserve">e con il sistema </w:t>
-      </w:r>
-      <w:proofErr w:type="spellStart"/>
-      <w:r>
-        <w:rPr>
-          <w:rFonts w:ascii="Tw Cen MT" w:hAnsi="Tw Cen MT"/>
-          <w:sz w:val="28"/>
-          <w:highlight w:val="white"/>
-        </w:rPr>
-        <w:t>Yinco</w:t>
-      </w:r>
-      <w:proofErr w:type="spellEnd"/>
-      <w:r>
-        <w:rPr>
-          <w:rFonts w:ascii="Tw Cen MT" w:hAnsi="Tw Cen MT"/>
-          <w:sz w:val="28"/>
-          <w:highlight w:val="white"/>
-        </w:rPr>
-        <w:t xml:space="preserve"> ed è possibile </w:t>
+        <w:t xml:space="preserve">e con il sistema Yinco ed è possibile </w:t>
       </w:r>
       <w:r>
         <w:rPr>
@@ -3777,27 +3381,8 @@
           <w:sz w:val="28"/>
           <w:highlight w:val="white"/>
         </w:rPr>
-        <w:t xml:space="preserve">”. Nella classe contatti possiamo trovare due attributi: l’attributo “amministratori” di tipo </w:t>
-      </w:r>
-      <w:proofErr w:type="spellStart"/>
-      <w:r>
-        <w:rPr>
-          <w:rFonts w:ascii="Tw Cen MT" w:hAnsi="Tw Cen MT"/>
-          <w:sz w:val="28"/>
-          <w:highlight w:val="white"/>
-        </w:rPr>
-        <w:t>relatori_sistema</w:t>
-      </w:r>
-      <w:proofErr w:type="spellEnd"/>
-      <w:r>
-        <w:rPr>
-          <w:rFonts w:ascii="Tw Cen MT" w:hAnsi="Tw Cen MT"/>
-          <w:sz w:val="28"/>
-          <w:highlight w:val="white"/>
-        </w:rPr>
-        <w:t xml:space="preserve"> e l’attributo “</w:t>
-      </w:r>
-      <w:proofErr w:type="spellStart"/>
+        <w:t>”. Nella classe contatti possiamo trovare due attributi: l’attributo “amministratori” di tipo relatori_sistema e l’attributo “</w:t>
+      </w:r>
       <w:r>
         <w:rPr>
           <w:rFonts w:ascii="Tw Cen MT" w:hAnsi="Tw Cen MT"/>
@@ -3808,7 +3393,6 @@
         </w:rPr>
         <w:t>sede_progetto</w:t>
       </w:r>
-      <w:proofErr w:type="spellEnd"/>
       <w:r>
         <w:rPr>
           <w:rFonts w:ascii="Tw Cen MT" w:hAnsi="Tw Cen MT"/>
@@ -3817,7 +3401,6 @@
         </w:rPr>
         <w:t>” di tipo immagine. La sede del progetto viene ottenuta utilizzando il metodo “</w:t>
       </w:r>
-      <w:proofErr w:type="spellStart"/>
       <w:r>
         <w:rPr>
           <w:rFonts w:ascii="Tw Cen MT" w:hAnsi="Tw Cen MT"/>
@@ -3828,7 +3411,6 @@
         </w:rPr>
         <w:t>get_mappa</w:t>
       </w:r>
-      <w:proofErr w:type="spellEnd"/>
       <w:r>
         <w:rPr>
           <w:rFonts w:ascii="Tw Cen MT" w:hAnsi="Tw Cen MT"/>
@@ -3871,18 +3453,8 @@
           <w:sz w:val="28"/>
           <w:highlight w:val="white"/>
         </w:rPr>
-        <w:t xml:space="preserve">” del tipo </w:t>
-      </w:r>
-      <w:proofErr w:type="spellStart"/>
-      <w:r>
-        <w:rPr>
-          <w:rFonts w:ascii="Tw Cen MT" w:hAnsi="Tw Cen MT"/>
-          <w:sz w:val="28"/>
-          <w:highlight w:val="white"/>
-        </w:rPr>
-        <w:t>enum</w:t>
-      </w:r>
-      <w:proofErr w:type="spellEnd"/>
+        <w:t>” del tipo enum</w:t>
+      </w:r>
       <w:r>
         <w:rPr>
           <w:rFonts w:ascii="Tw Cen MT" w:hAnsi="Tw Cen MT"/>
@@ -3899,7 +3471,6 @@
         </w:rPr>
         <w:t xml:space="preserve"> in quanto l’utente avrà la possibilità di scegliere se preferisce avere il sistema in lingua italiana o inglese. Questa classe presenta due metodi, un metodo “</w:t>
       </w:r>
-      <w:proofErr w:type="spellStart"/>
       <w:r>
         <w:rPr>
           <w:rFonts w:ascii="Tw Cen MT" w:hAnsi="Tw Cen MT"/>
@@ -3910,7 +3481,6 @@
         </w:rPr>
         <w:t>preferenza_lingua</w:t>
       </w:r>
-      <w:proofErr w:type="spellEnd"/>
       <w:r>
         <w:rPr>
           <w:rFonts w:ascii="Tw Cen MT" w:hAnsi="Tw Cen MT"/>
@@ -3951,7 +3521,6 @@
         </w:rPr>
         <w:t xml:space="preserve"> un metodo “</w:t>
       </w:r>
-      <w:proofErr w:type="spellStart"/>
       <w:r>
         <w:rPr>
           <w:rFonts w:ascii="Tw Cen MT" w:hAnsi="Tw Cen MT"/>
@@ -3962,32 +3531,13 @@
         </w:rPr>
         <w:t>preferenza_notifiche</w:t>
       </w:r>
-      <w:proofErr w:type="spellEnd"/>
-      <w:r>
-        <w:rPr>
-          <w:rFonts w:ascii="Tw Cen MT" w:hAnsi="Tw Cen MT"/>
-          <w:sz w:val="28"/>
-          <w:highlight w:val="white"/>
-        </w:rPr>
-        <w:t xml:space="preserve">”. Il metodo </w:t>
-      </w:r>
-      <w:proofErr w:type="spellStart"/>
-      <w:r>
-        <w:rPr>
-          <w:rFonts w:ascii="Tw Cen MT" w:hAnsi="Tw Cen MT"/>
-          <w:sz w:val="28"/>
-          <w:highlight w:val="white"/>
-        </w:rPr>
-        <w:t>preferenza_notifiche</w:t>
-      </w:r>
-      <w:proofErr w:type="spellEnd"/>
-      <w:r>
-        <w:rPr>
-          <w:rFonts w:ascii="Tw Cen MT" w:hAnsi="Tw Cen MT"/>
-          <w:sz w:val="28"/>
-          <w:highlight w:val="white"/>
-        </w:rPr>
-        <w:t xml:space="preserve"> verrà poi utilizzato per capire se l’utente vuole ricevere nella propria mail istituzionale delle mail riguardanti gli esami e le tasse. Questa funzione verrà vista più approfonditamente</w:t>
+      <w:r>
+        <w:rPr>
+          <w:rFonts w:ascii="Tw Cen MT" w:hAnsi="Tw Cen MT"/>
+          <w:sz w:val="28"/>
+          <w:highlight w:val="white"/>
+        </w:rPr>
+        <w:t>”. Il metodo preferenza_notifiche verrà poi utilizzato per capire se l’utente vuole ricevere nella propria mail istituzionale delle mail riguardanti gli esami e le tasse. Questa funzione verrà vista più approfonditamente</w:t>
       </w:r>
       <w:r>
         <w:rPr>
@@ -4005,7 +3555,6 @@
         </w:rPr>
         <w:t>. Per finire la classe “</w:t>
       </w:r>
-      <w:proofErr w:type="spellStart"/>
       <w:r>
         <w:rPr>
           <w:rFonts w:ascii="Tw Cen MT" w:hAnsi="Tw Cen MT"/>
@@ -4016,7 +3565,6 @@
         </w:rPr>
         <w:t>Interfaccia_Utente</w:t>
       </w:r>
-      <w:proofErr w:type="spellEnd"/>
       <w:r>
         <w:rPr>
           <w:rFonts w:ascii="Tw Cen MT" w:hAnsi="Tw Cen MT"/>
@@ -4025,7 +3573,6 @@
         </w:rPr>
         <w:t>” ha due attributi: “</w:t>
       </w:r>
-      <w:proofErr w:type="spellStart"/>
       <w:r>
         <w:rPr>
           <w:rFonts w:ascii="Tw Cen MT" w:hAnsi="Tw Cen MT"/>
@@ -4036,25 +3583,14 @@
         </w:rPr>
         <w:t>domanda_utente</w:t>
       </w:r>
-      <w:proofErr w:type="spellEnd"/>
-      <w:r>
-        <w:rPr>
-          <w:rFonts w:ascii="Tw Cen MT" w:hAnsi="Tw Cen MT"/>
-          <w:sz w:val="28"/>
-          <w:highlight w:val="white"/>
-        </w:rPr>
-        <w:t xml:space="preserve">” </w:t>
-      </w:r>
-      <w:proofErr w:type="gramStart"/>
-      <w:r>
-        <w:rPr>
-          <w:rFonts w:ascii="Tw Cen MT" w:hAnsi="Tw Cen MT"/>
-          <w:sz w:val="28"/>
-          <w:highlight w:val="white"/>
-        </w:rPr>
-        <w:t>e “</w:t>
-      </w:r>
-      <w:proofErr w:type="gramEnd"/>
+      <w:r>
+        <w:rPr>
+          <w:rFonts w:ascii="Tw Cen MT" w:hAnsi="Tw Cen MT"/>
+          <w:sz w:val="28"/>
+          <w:highlight w:val="white"/>
+        </w:rPr>
+        <w:t>” e “</w:t>
+      </w:r>
       <w:r>
         <w:rPr>
           <w:rFonts w:ascii="Tw Cen MT" w:hAnsi="Tw Cen MT"/>
@@ -4087,77 +3623,23 @@
           <w:sz w:val="28"/>
           <w:highlight w:val="white"/>
         </w:rPr>
-        <w:t xml:space="preserve">di tipo </w:t>
-      </w:r>
-      <w:proofErr w:type="spellStart"/>
-      <w:r>
-        <w:rPr>
-          <w:rFonts w:ascii="Tw Cen MT" w:hAnsi="Tw Cen MT"/>
-          <w:sz w:val="28"/>
-          <w:highlight w:val="white"/>
-        </w:rPr>
-        <w:t>st</w:t>
-      </w:r>
-      <w:r>
-        <w:rPr>
-          <w:rFonts w:ascii="Tw Cen MT" w:hAnsi="Tw Cen MT"/>
-          <w:sz w:val="28"/>
-          <w:highlight w:val="white"/>
-        </w:rPr>
-        <w:t>ring</w:t>
-      </w:r>
-      <w:proofErr w:type="spellEnd"/>
-      <w:r>
-        <w:rPr>
-          <w:rFonts w:ascii="Tw Cen MT" w:hAnsi="Tw Cen MT"/>
-          <w:sz w:val="28"/>
-          <w:highlight w:val="white"/>
-        </w:rPr>
-        <w:t>. Questi due attributi andranno</w:t>
-      </w:r>
-      <w:r>
-        <w:rPr>
-          <w:rFonts w:ascii="Tw Cen MT" w:hAnsi="Tw Cen MT"/>
-          <w:sz w:val="28"/>
-          <w:highlight w:val="white"/>
-        </w:rPr>
-        <w:t xml:space="preserve"> a indicare ciò che il sistema riceverà (</w:t>
-      </w:r>
-      <w:proofErr w:type="spellStart"/>
-      <w:r>
-        <w:rPr>
-          <w:rFonts w:ascii="Tw Cen MT" w:hAnsi="Tw Cen MT"/>
-          <w:sz w:val="28"/>
-          <w:highlight w:val="white"/>
-        </w:rPr>
-        <w:t>domanda_utente</w:t>
-      </w:r>
-      <w:proofErr w:type="spellEnd"/>
-      <w:r>
-        <w:rPr>
-          <w:rFonts w:ascii="Tw Cen MT" w:hAnsi="Tw Cen MT"/>
-          <w:sz w:val="28"/>
-          <w:highlight w:val="white"/>
-        </w:rPr>
-        <w:t>) e invierà (risposta) quando l’utente anonimo o autenticato che sia interagirà con il sistema. Il metodo di questa classe (</w:t>
-      </w:r>
-      <w:proofErr w:type="spellStart"/>
-      <w:r>
-        <w:rPr>
-          <w:rFonts w:ascii="Tw Cen MT" w:hAnsi="Tw Cen MT"/>
-          <w:sz w:val="28"/>
-          <w:highlight w:val="white"/>
-        </w:rPr>
-        <w:t>invio_risposta</w:t>
-      </w:r>
-      <w:proofErr w:type="spellEnd"/>
-      <w:r>
-        <w:rPr>
-          <w:rFonts w:ascii="Tw Cen MT" w:hAnsi="Tw Cen MT"/>
-          <w:sz w:val="28"/>
-          <w:highlight w:val="white"/>
-        </w:rPr>
-        <w:t>) serve a poter inviare all’utente una risposta alla domanda ricevuta.</w:t>
+        <w:t>di tipo st</w:t>
+      </w:r>
+      <w:r>
+        <w:rPr>
+          <w:rFonts w:ascii="Tw Cen MT" w:hAnsi="Tw Cen MT"/>
+          <w:sz w:val="28"/>
+          <w:highlight w:val="white"/>
+        </w:rPr>
+        <w:t>ring. Questi due attributi andranno</w:t>
+      </w:r>
+      <w:r>
+        <w:rPr>
+          <w:rFonts w:ascii="Tw Cen MT" w:hAnsi="Tw Cen MT"/>
+          <w:sz w:val="28"/>
+          <w:highlight w:val="white"/>
+        </w:rPr>
+        <w:t xml:space="preserve"> a indicare ciò che il sistema riceverà (domanda_utente) e invierà (risposta) quando l’utente anonimo o autenticato che sia interagirà con il sistema. Il metodo di questa classe (invio_risposta) serve a poter inviare all’utente una risposta alla domanda ricevuta.</w:t>
       </w:r>
     </w:p>
     <w:p>
@@ -4567,7 +4049,6 @@
         </w:rPr>
         <w:t xml:space="preserve"> è la classe principale di questa sezione e presenta al suo interno diversi attributi e metodi. Per quanto riguarda gli attributi, ne presenta uno che indica il livello di accesso dell’utente, ovvero se è un utente autenticato oppure anonimo (</w:t>
       </w:r>
-      <w:proofErr w:type="spellStart"/>
       <w:r>
         <w:rPr>
           <w:rFonts w:ascii="Tw Cen MT" w:hAnsi="Tw Cen MT"/>
@@ -4578,7 +4059,6 @@
         </w:rPr>
         <w:t>authorization</w:t>
       </w:r>
-      <w:proofErr w:type="spellEnd"/>
       <w:r>
         <w:rPr>
           <w:rFonts w:ascii="Tw Cen MT" w:hAnsi="Tw Cen MT"/>
@@ -4587,7 +4067,6 @@
         </w:rPr>
         <w:t>), uno che indica il database che bisogna interpellare per poter ottenere i dati richiesti (</w:t>
       </w:r>
-      <w:proofErr w:type="spellStart"/>
       <w:r>
         <w:rPr>
           <w:rFonts w:ascii="Tw Cen MT" w:hAnsi="Tw Cen MT"/>
@@ -4598,7 +4077,6 @@
         </w:rPr>
         <w:t>chosen_database</w:t>
       </w:r>
-      <w:proofErr w:type="spellEnd"/>
       <w:r>
         <w:rPr>
           <w:rFonts w:ascii="Tw Cen MT" w:hAnsi="Tw Cen MT"/>
@@ -4607,7 +4085,6 @@
         </w:rPr>
         <w:t>), un campo usato per ritornare il docente trovato durante la ricerca (</w:t>
       </w:r>
-      <w:proofErr w:type="spellStart"/>
       <w:r>
         <w:rPr>
           <w:rFonts w:ascii="Tw Cen MT" w:hAnsi="Tw Cen MT"/>
@@ -4618,7 +4095,6 @@
         </w:rPr>
         <w:t>docente_da_ritornare</w:t>
       </w:r>
-      <w:proofErr w:type="spellEnd"/>
       <w:r>
         <w:rPr>
           <w:rFonts w:ascii="Tw Cen MT" w:hAnsi="Tw Cen MT"/>
@@ -4627,7 +4103,6 @@
         </w:rPr>
         <w:t>), così come uno per le informazioni (</w:t>
       </w:r>
-      <w:proofErr w:type="spellStart"/>
       <w:r>
         <w:rPr>
           <w:rFonts w:ascii="Tw Cen MT" w:hAnsi="Tw Cen MT"/>
@@ -4638,7 +4113,6 @@
         </w:rPr>
         <w:t>info_da_ritornare</w:t>
       </w:r>
-      <w:proofErr w:type="spellEnd"/>
       <w:r>
         <w:rPr>
           <w:rFonts w:ascii="Tw Cen MT" w:hAnsi="Tw Cen MT"/>
@@ -4665,7 +4139,6 @@
         </w:rPr>
         <w:t xml:space="preserve">). Per quanto riguarda i metodi, </w:t>
       </w:r>
-      <w:proofErr w:type="spellStart"/>
       <w:r>
         <w:rPr>
           <w:rFonts w:ascii="Tw Cen MT" w:hAnsi="Tw Cen MT"/>
@@ -4686,7 +4159,6 @@
         </w:rPr>
         <w:t>reate_and_return_link</w:t>
       </w:r>
-      <w:proofErr w:type="spellEnd"/>
       <w:r>
         <w:rPr>
           <w:rFonts w:ascii="Tw Cen MT" w:hAnsi="Tw Cen MT"/>
@@ -4695,7 +4167,6 @@
         </w:rPr>
         <w:t xml:space="preserve"> è usata per generare il link da presentare all’utente per l’informazione che il database esterno, se la ricerca ha avuto successo, è stato in grado di tornare al sistema; </w:t>
       </w:r>
-      <w:proofErr w:type="spellStart"/>
       <w:r>
         <w:rPr>
           <w:rFonts w:ascii="Tw Cen MT" w:hAnsi="Tw Cen MT"/>
@@ -4706,7 +4177,6 @@
         </w:rPr>
         <w:t>return_docente</w:t>
       </w:r>
-      <w:proofErr w:type="spellEnd"/>
       <w:r>
         <w:rPr>
           <w:rFonts w:ascii="Tw Cen MT" w:hAnsi="Tw Cen MT"/>
@@ -4715,7 +4185,6 @@
         </w:rPr>
         <w:t xml:space="preserve"> è usato per ritornare all’utente il link contenuto all’interno della classe docente; </w:t>
       </w:r>
-      <w:proofErr w:type="spellStart"/>
       <w:r>
         <w:rPr>
           <w:rFonts w:ascii="Tw Cen MT" w:hAnsi="Tw Cen MT"/>
@@ -4726,7 +4195,6 @@
         </w:rPr>
         <w:t>decide_database</w:t>
       </w:r>
-      <w:proofErr w:type="spellEnd"/>
       <w:r>
         <w:rPr>
           <w:rFonts w:ascii="Tw Cen MT" w:hAnsi="Tw Cen MT"/>
@@ -4735,7 +4203,6 @@
         </w:rPr>
         <w:t xml:space="preserve"> è il metodo usato per decidere a quale database inviare la richiesta in base alle keyword individuate dal metodo </w:t>
       </w:r>
-      <w:proofErr w:type="spellStart"/>
       <w:r>
         <w:rPr>
           <w:rFonts w:ascii="Tw Cen MT" w:hAnsi="Tw Cen MT"/>
@@ -4746,7 +4213,6 @@
         </w:rPr>
         <w:t>checkKeyword</w:t>
       </w:r>
-      <w:proofErr w:type="spellEnd"/>
       <w:r>
         <w:rPr>
           <w:rFonts w:ascii="Tw Cen MT" w:hAnsi="Tw Cen MT"/>
@@ -4762,27 +4228,8 @@
           <w:highlight w:val="white"/>
         </w:rPr>
         <w:lastRenderedPageBreak/>
-        <w:t xml:space="preserve">all’interno della classe Interfaccia Utente, la analizza e poi ritorna le varie </w:t>
-      </w:r>
-      <w:proofErr w:type="spellStart"/>
-      <w:r>
-        <w:rPr>
-          <w:rFonts w:ascii="Tw Cen MT" w:hAnsi="Tw Cen MT"/>
-          <w:sz w:val="28"/>
-          <w:highlight w:val="white"/>
-        </w:rPr>
-        <w:t>keywords</w:t>
-      </w:r>
-      <w:proofErr w:type="spellEnd"/>
-      <w:r>
-        <w:rPr>
-          <w:rFonts w:ascii="Tw Cen MT" w:hAnsi="Tw Cen MT"/>
-          <w:sz w:val="28"/>
-          <w:highlight w:val="white"/>
-        </w:rPr>
-        <w:t xml:space="preserve"> trovate; infine, </w:t>
-      </w:r>
-      <w:proofErr w:type="spellStart"/>
+        <w:t xml:space="preserve">all’interno della classe Interfaccia Utente, la analizza e poi ritorna le varie keywords trovate; infine, </w:t>
+      </w:r>
       <w:r>
         <w:rPr>
           <w:rFonts w:ascii="Tw Cen MT" w:hAnsi="Tw Cen MT"/>
@@ -4793,7 +4240,6 @@
         </w:rPr>
         <w:t>verify_user</w:t>
       </w:r>
-      <w:proofErr w:type="spellEnd"/>
       <w:r>
         <w:rPr>
           <w:rFonts w:ascii="Tw Cen MT" w:hAnsi="Tw Cen MT"/>
@@ -4907,43 +4353,7 @@
           <w:sz w:val="28"/>
           <w:highlight w:val="white"/>
         </w:rPr>
-        <w:t xml:space="preserve"> il link alla sua pagina </w:t>
-      </w:r>
-      <w:proofErr w:type="spellStart"/>
-      <w:r>
-        <w:rPr>
-          <w:rFonts w:ascii="Tw Cen MT" w:hAnsi="Tw Cen MT"/>
-          <w:sz w:val="28"/>
-          <w:highlight w:val="white"/>
-        </w:rPr>
-        <w:t>Unitrento</w:t>
-      </w:r>
-      <w:proofErr w:type="spellEnd"/>
-      <w:r>
-        <w:rPr>
-          <w:rFonts w:ascii="Tw Cen MT" w:hAnsi="Tw Cen MT"/>
-          <w:sz w:val="28"/>
-          <w:highlight w:val="white"/>
-        </w:rPr>
-        <w:t xml:space="preserve"> Digital </w:t>
-      </w:r>
-      <w:proofErr w:type="spellStart"/>
-      <w:r>
-        <w:rPr>
-          <w:rFonts w:ascii="Tw Cen MT" w:hAnsi="Tw Cen MT"/>
-          <w:sz w:val="28"/>
-          <w:highlight w:val="white"/>
-        </w:rPr>
-        <w:t>University</w:t>
-      </w:r>
-      <w:proofErr w:type="spellEnd"/>
-      <w:r>
-        <w:rPr>
-          <w:rFonts w:ascii="Tw Cen MT" w:hAnsi="Tw Cen MT"/>
-          <w:sz w:val="28"/>
-          <w:highlight w:val="white"/>
-        </w:rPr>
-        <w:t xml:space="preserve"> (del tipo </w:t>
+        <w:t xml:space="preserve"> il link alla sua pagina Unitrento Digital University (del tipo </w:t>
       </w:r>
       <w:hyperlink r:id="rId13" w:history="1">
         <w:r>
@@ -4964,7 +4374,6 @@
         </w:rPr>
         <w:t>), contenuto nell’attributo link. Questa classe presenta solo due metodi: il metodo di ricerca del docente sul database esterno (</w:t>
       </w:r>
-      <w:proofErr w:type="spellStart"/>
       <w:r>
         <w:rPr>
           <w:rFonts w:ascii="Tw Cen MT" w:hAnsi="Tw Cen MT"/>
@@ -4975,7 +4384,6 @@
         </w:rPr>
         <w:t>effettua_ricerca</w:t>
       </w:r>
-      <w:proofErr w:type="spellEnd"/>
       <w:r>
         <w:rPr>
           <w:rFonts w:ascii="Tw Cen MT" w:hAnsi="Tw Cen MT"/>
@@ -4984,7 +4392,6 @@
         </w:rPr>
         <w:t>), effettuato in base alle keyword precedentemente ottenute, e il metodo di propagazione del dato ottenuto alla classe Ricerca (</w:t>
       </w:r>
-      <w:proofErr w:type="spellStart"/>
       <w:r>
         <w:rPr>
           <w:rFonts w:ascii="Tw Cen MT" w:hAnsi="Tw Cen MT"/>
@@ -4995,32 +4402,13 @@
         </w:rPr>
         <w:t>ritorna_docente</w:t>
       </w:r>
-      <w:proofErr w:type="spellEnd"/>
-      <w:r>
-        <w:rPr>
-          <w:rFonts w:ascii="Tw Cen MT" w:hAnsi="Tw Cen MT"/>
-          <w:sz w:val="28"/>
-          <w:highlight w:val="white"/>
-        </w:rPr>
-        <w:t xml:space="preserve">), il quale poi lo ritornerà all’utente con il metodo </w:t>
-      </w:r>
-      <w:proofErr w:type="spellStart"/>
-      <w:r>
-        <w:rPr>
-          <w:rFonts w:ascii="Tw Cen MT" w:hAnsi="Tw Cen MT"/>
-          <w:sz w:val="28"/>
-          <w:highlight w:val="white"/>
-        </w:rPr>
-        <w:t>return_docente</w:t>
-      </w:r>
-      <w:proofErr w:type="spellEnd"/>
-      <w:r>
-        <w:rPr>
-          <w:rFonts w:ascii="Tw Cen MT" w:hAnsi="Tw Cen MT"/>
-          <w:sz w:val="28"/>
-          <w:highlight w:val="white"/>
-        </w:rPr>
-        <w:t xml:space="preserve"> già visto nel paragrafo precedente.</w:t>
+      <w:r>
+        <w:rPr>
+          <w:rFonts w:ascii="Tw Cen MT" w:hAnsi="Tw Cen MT"/>
+          <w:sz w:val="28"/>
+          <w:highlight w:val="white"/>
+        </w:rPr>
+        <w:t>), il quale poi lo ritornerà all’utente con il metodo return_docente già visto nel paragrafo precedente.</w:t>
       </w:r>
     </w:p>
     <w:p>
@@ -5074,7 +4462,6 @@
         </w:rPr>
         <w:t>La classe informazione, come la classe Docente, serve per identificare gli attributi che compongono l’oggetto che poi dovrà essere richiesta al database esterno. Essa ha vari attributi di base, come il titolo (</w:t>
       </w:r>
-      <w:proofErr w:type="spellStart"/>
       <w:r>
         <w:rPr>
           <w:rFonts w:ascii="Tw Cen MT" w:hAnsi="Tw Cen MT"/>
@@ -5085,7 +4472,6 @@
         </w:rPr>
         <w:t>title</w:t>
       </w:r>
-      <w:proofErr w:type="spellEnd"/>
       <w:r>
         <w:rPr>
           <w:rFonts w:ascii="Tw Cen MT" w:hAnsi="Tw Cen MT"/>
@@ -5094,7 +4480,6 @@
         </w:rPr>
         <w:t>), l’anno in cui è stata scritta la notizia (</w:t>
       </w:r>
-      <w:proofErr w:type="spellStart"/>
       <w:r>
         <w:rPr>
           <w:rFonts w:ascii="Tw Cen MT" w:hAnsi="Tw Cen MT"/>
@@ -5105,7 +4490,6 @@
         </w:rPr>
         <w:t>year</w:t>
       </w:r>
-      <w:proofErr w:type="spellEnd"/>
       <w:r>
         <w:rPr>
           <w:rFonts w:ascii="Tw Cen MT" w:hAnsi="Tw Cen MT"/>
@@ -5174,7 +4558,6 @@
         </w:rPr>
         <w:t>(</w:t>
       </w:r>
-      <w:proofErr w:type="spellStart"/>
       <w:r>
         <w:rPr>
           <w:rFonts w:ascii="Tw Cen MT" w:hAnsi="Tw Cen MT"/>
@@ -5185,7 +4568,6 @@
         </w:rPr>
         <w:t>privilege_level</w:t>
       </w:r>
-      <w:proofErr w:type="spellEnd"/>
       <w:r>
         <w:rPr>
           <w:rFonts w:ascii="Tw Cen MT" w:hAnsi="Tw Cen MT"/>
@@ -5259,7 +4641,6 @@
         </w:rPr>
         <w:t>. Per quanto riguarda i metodi, questa classe ha un metodo di ricerca sul database (</w:t>
       </w:r>
-      <w:proofErr w:type="spellStart"/>
       <w:r>
         <w:rPr>
           <w:rFonts w:ascii="Tw Cen MT" w:hAnsi="Tw Cen MT"/>
@@ -5270,7 +4651,6 @@
         </w:rPr>
         <w:t>effettua_ricerca_info</w:t>
       </w:r>
-      <w:proofErr w:type="spellEnd"/>
       <w:r>
         <w:rPr>
           <w:rFonts w:ascii="Tw Cen MT" w:hAnsi="Tw Cen MT"/>
@@ -5279,7 +4659,6 @@
         </w:rPr>
         <w:t>), che confronterà le keyword e i tags delle varie informazioni per trovare quelle che soddisfano la richiesta, e un metodo di ritorno dell’informazione alla classe Ricerca, la quale poi lo ritornerà all’utente (</w:t>
       </w:r>
-      <w:proofErr w:type="spellStart"/>
       <w:r>
         <w:rPr>
           <w:rFonts w:ascii="Tw Cen MT" w:hAnsi="Tw Cen MT"/>
@@ -5290,7 +4669,6 @@
         </w:rPr>
         <w:t>ritorna_ricerca_info</w:t>
       </w:r>
-      <w:proofErr w:type="spellEnd"/>
       <w:r>
         <w:rPr>
           <w:rFonts w:ascii="Tw Cen MT" w:hAnsi="Tw Cen MT"/>
@@ -5593,23 +4971,7 @@
           <w:rFonts w:ascii="Tw Cen MT" w:hAnsi="Tw Cen MT"/>
           <w:sz w:val="28"/>
         </w:rPr>
-        <w:t xml:space="preserve">Per quanto riguarda la gestione delle notifiche di </w:t>
-      </w:r>
-      <w:proofErr w:type="spellStart"/>
-      <w:r>
-        <w:rPr>
-          <w:rFonts w:ascii="Tw Cen MT" w:hAnsi="Tw Cen MT"/>
-          <w:sz w:val="28"/>
-        </w:rPr>
-        <w:t>Yinco</w:t>
-      </w:r>
-      <w:proofErr w:type="spellEnd"/>
-      <w:r>
-        <w:rPr>
-          <w:rFonts w:ascii="Tw Cen MT" w:hAnsi="Tw Cen MT"/>
-          <w:sz w:val="28"/>
-        </w:rPr>
-        <w:t xml:space="preserve">, si è deciso di dividere questo processo in tre classi: </w:t>
+        <w:t xml:space="preserve">Per quanto riguarda la gestione delle notifiche di Yinco, si è deciso di dividere questo processo in tre classi: </w:t>
       </w:r>
       <w:r>
         <w:rPr>
@@ -5955,8 +5317,6 @@
         </w:rPr>
         <w:t>a</w:t>
       </w:r>
-      <w:bookmarkStart w:id="1" w:name="_GoBack"/>
-      <w:bookmarkEnd w:id="1"/>
       <w:r>
         <w:rPr>
           <w:rFonts w:ascii="Tw Cen MT" w:hAnsi="Tw Cen MT"/>
@@ -6015,7 +5375,6 @@
         </w:rPr>
         <w:t xml:space="preserve"> </w:t>
       </w:r>
-      <w:proofErr w:type="spellStart"/>
       <w:r>
         <w:rPr>
           <w:rFonts w:ascii="Tw Cen MT" w:hAnsi="Tw Cen MT"/>
@@ -6025,7 +5384,6 @@
         </w:rPr>
         <w:t>send_tassa</w:t>
       </w:r>
-      <w:proofErr w:type="spellEnd"/>
       <w:r>
         <w:rPr>
           <w:rFonts w:ascii="Tw Cen MT" w:hAnsi="Tw Cen MT"/>
@@ -6033,7 +5391,6 @@
         </w:rPr>
         <w:t xml:space="preserve"> e </w:t>
       </w:r>
-      <w:proofErr w:type="spellStart"/>
       <w:r>
         <w:rPr>
           <w:rFonts w:ascii="Tw Cen MT" w:hAnsi="Tw Cen MT"/>
@@ -6043,7 +5400,6 @@
         </w:rPr>
         <w:t>send_esame</w:t>
       </w:r>
-      <w:proofErr w:type="spellEnd"/>
       <w:r>
         <w:rPr>
           <w:rFonts w:ascii="Tw Cen MT" w:hAnsi="Tw Cen MT"/>
@@ -6163,23 +5519,13 @@
         </w:rPr>
         <w:t xml:space="preserve">due metodi simili, </w:t>
       </w:r>
-      <w:proofErr w:type="spellStart"/>
-      <w:r>
-        <w:rPr>
-          <w:rFonts w:ascii="Tw Cen MT" w:hAnsi="Tw Cen MT"/>
-          <w:b/>
-          <w:sz w:val="28"/>
-        </w:rPr>
-        <w:t>check_data_tassa</w:t>
-      </w:r>
-      <w:proofErr w:type="spellEnd"/>
-      <w:r>
-        <w:rPr>
-          <w:rFonts w:ascii="Tw Cen MT" w:hAnsi="Tw Cen MT"/>
-          <w:b/>
-          <w:sz w:val="28"/>
-        </w:rPr>
-        <w:t xml:space="preserve"> </w:t>
+      <w:r>
+        <w:rPr>
+          <w:rFonts w:ascii="Tw Cen MT" w:hAnsi="Tw Cen MT"/>
+          <w:b/>
+          <w:sz w:val="28"/>
+        </w:rPr>
+        <w:t xml:space="preserve">check_data_tassa </w:t>
       </w:r>
       <w:r>
         <w:rPr>
@@ -6188,62 +5534,20 @@
         </w:rPr>
         <w:t xml:space="preserve">e </w:t>
       </w:r>
-      <w:proofErr w:type="spellStart"/>
-      <w:r>
-        <w:rPr>
-          <w:rFonts w:ascii="Tw Cen MT" w:hAnsi="Tw Cen MT"/>
-          <w:b/>
-          <w:sz w:val="28"/>
-        </w:rPr>
-        <w:t>check_data_esame</w:t>
-      </w:r>
-      <w:proofErr w:type="spellEnd"/>
-      <w:r>
-        <w:rPr>
-          <w:rFonts w:ascii="Tw Cen MT" w:hAnsi="Tw Cen MT"/>
-          <w:b/>
-          <w:sz w:val="28"/>
-        </w:rPr>
-        <w:t xml:space="preserve">, </w:t>
-      </w:r>
-      <w:r>
-        <w:rPr>
-          <w:rFonts w:ascii="Tw Cen MT" w:hAnsi="Tw Cen MT"/>
-          <w:sz w:val="28"/>
-        </w:rPr>
-        <w:t xml:space="preserve">i quali agiscono rispettivamente sugli attributi </w:t>
-      </w:r>
-      <w:proofErr w:type="spellStart"/>
-      <w:r>
-        <w:rPr>
-          <w:rFonts w:ascii="Tw Cen MT" w:hAnsi="Tw Cen MT"/>
-          <w:sz w:val="28"/>
-        </w:rPr>
-        <w:t>send_tassa</w:t>
-      </w:r>
-      <w:proofErr w:type="spellEnd"/>
-      <w:r>
-        <w:rPr>
-          <w:rFonts w:ascii="Tw Cen MT" w:hAnsi="Tw Cen MT"/>
-          <w:sz w:val="28"/>
-        </w:rPr>
-        <w:t xml:space="preserve"> e </w:t>
-      </w:r>
-      <w:proofErr w:type="spellStart"/>
-      <w:r>
-        <w:rPr>
-          <w:rFonts w:ascii="Tw Cen MT" w:hAnsi="Tw Cen MT"/>
-          <w:sz w:val="28"/>
-        </w:rPr>
-        <w:t>send_esame</w:t>
-      </w:r>
-      <w:proofErr w:type="spellEnd"/>
-      <w:r>
-        <w:rPr>
-          <w:rFonts w:ascii="Tw Cen MT" w:hAnsi="Tw Cen MT"/>
-          <w:sz w:val="28"/>
-        </w:rPr>
-        <w:t>. Il loro compito è quello di verificare se ci sono tasse o scadenze che hanno raggiunto la distanza minima dalla scadenza per cui è necessario mandare una mail</w:t>
+      <w:r>
+        <w:rPr>
+          <w:rFonts w:ascii="Tw Cen MT" w:hAnsi="Tw Cen MT"/>
+          <w:b/>
+          <w:sz w:val="28"/>
+        </w:rPr>
+        <w:t xml:space="preserve">check_data_esame, </w:t>
+      </w:r>
+      <w:r>
+        <w:rPr>
+          <w:rFonts w:ascii="Tw Cen MT" w:hAnsi="Tw Cen MT"/>
+          <w:sz w:val="28"/>
+        </w:rPr>
+        <w:t>i quali agiscono rispettivamente sugli attributi send_tassa e send_esame. Il loro compito è quello di verificare se ci sono tasse o scadenze che hanno raggiunto la distanza minima dalla scadenza per cui è necessario mandare una mail</w:t>
       </w:r>
       <w:r>
         <w:rPr>
@@ -6258,23 +5562,7 @@
           <w:rFonts w:ascii="Tw Cen MT" w:hAnsi="Tw Cen MT"/>
           <w:sz w:val="28"/>
         </w:rPr>
-        <w:t xml:space="preserve">. Se è così, allora settano il loro attributo corrispondente a </w:t>
-      </w:r>
-      <w:proofErr w:type="spellStart"/>
-      <w:r>
-        <w:rPr>
-          <w:rFonts w:ascii="Tw Cen MT" w:hAnsi="Tw Cen MT"/>
-          <w:sz w:val="28"/>
-        </w:rPr>
-        <w:t>true</w:t>
-      </w:r>
-      <w:proofErr w:type="spellEnd"/>
-      <w:r>
-        <w:rPr>
-          <w:rFonts w:ascii="Tw Cen MT" w:hAnsi="Tw Cen MT"/>
-          <w:sz w:val="28"/>
-        </w:rPr>
-        <w:t>, altrimenti lo mettono a false.</w:t>
+        <w:t>. Se è così, allora settano il loro attributo corrispondente a true, altrimenti lo mettono a false.</w:t>
       </w:r>
     </w:p>
     <w:p>
@@ -6346,7 +5634,6 @@
         </w:rPr>
         <w:t xml:space="preserve">presenta un unico attributo, </w:t>
       </w:r>
-      <w:proofErr w:type="spellStart"/>
       <w:r>
         <w:rPr>
           <w:rFonts w:ascii="Tw Cen MT" w:hAnsi="Tw Cen MT"/>
@@ -6356,7 +5643,6 @@
         </w:rPr>
         <w:t>preferenza_utente</w:t>
       </w:r>
-      <w:proofErr w:type="spellEnd"/>
       <w:r>
         <w:rPr>
           <w:rFonts w:ascii="Tw Cen MT" w:hAnsi="Tw Cen MT"/>
@@ -6373,7 +5659,6 @@
         </w:rPr>
         <w:t xml:space="preserve">di tipo Preferenza, il quale ci permette di salvare in modo agevole tutte le preferenze degli utenti del nostro sistema. Troviamo anche un metodo, </w:t>
       </w:r>
-      <w:proofErr w:type="spellStart"/>
       <w:r>
         <w:rPr>
           <w:rFonts w:ascii="Tw Cen MT" w:hAnsi="Tw Cen MT"/>
@@ -6383,7 +5668,6 @@
         </w:rPr>
         <w:t>set_preferenza</w:t>
       </w:r>
-      <w:proofErr w:type="spellEnd"/>
       <w:r>
         <w:rPr>
           <w:rFonts w:ascii="Tw Cen MT" w:hAnsi="Tw Cen MT"/>
@@ -6507,7 +5791,6 @@
         </w:rPr>
         <w:t xml:space="preserve">e due metodi </w:t>
       </w:r>
-      <w:proofErr w:type="spellStart"/>
       <w:r>
         <w:rPr>
           <w:rFonts w:ascii="Tw Cen MT" w:hAnsi="Tw Cen MT"/>
@@ -6517,7 +5800,6 @@
         </w:rPr>
         <w:t>gmail_tasse</w:t>
       </w:r>
-      <w:proofErr w:type="spellEnd"/>
       <w:r>
         <w:rPr>
           <w:rFonts w:ascii="Tw Cen MT" w:hAnsi="Tw Cen MT"/>
@@ -6525,7 +5807,6 @@
         </w:rPr>
         <w:t xml:space="preserve"> e </w:t>
       </w:r>
-      <w:proofErr w:type="spellStart"/>
       <w:r>
         <w:rPr>
           <w:rFonts w:ascii="Tw Cen MT" w:hAnsi="Tw Cen MT"/>
@@ -6535,7 +5816,6 @@
         </w:rPr>
         <w:t>gmail_esami</w:t>
       </w:r>
-      <w:proofErr w:type="spellEnd"/>
       <w:r>
         <w:rPr>
           <w:rFonts w:ascii="Tw Cen MT" w:hAnsi="Tw Cen MT"/>
@@ -6838,6 +6118,7 @@
           <w:sz w:val="52"/>
           <w:szCs w:val="52"/>
         </w:rPr>
+        <w:lastRenderedPageBreak/>
         <w:t>3</w:t>
       </w:r>
       <w:r>
@@ -6862,7 +6143,7 @@
         </w:rPr>
         <w:t xml:space="preserve"> </w:t>
       </w:r>
-      <w:bookmarkStart w:id="2" w:name="_Toc118890238"/>
+      <w:bookmarkStart w:id="1" w:name="_Toc118890238"/>
       <w:r>
         <w:rPr>
           <w:rFonts w:ascii="Aharoni" w:hAnsi="Aharoni" w:cs="Aharoni"/>
@@ -6872,33 +6153,9 @@
           <w:sz w:val="52"/>
           <w:szCs w:val="52"/>
         </w:rPr>
-        <w:t xml:space="preserve">Codice in Object </w:t>
-      </w:r>
-      <w:proofErr w:type="spellStart"/>
-      <w:r>
-        <w:rPr>
-          <w:rFonts w:ascii="Aharoni" w:hAnsi="Aharoni" w:cs="Aharoni"/>
-          <w:b/>
-          <w:bCs/>
-          <w:color w:val="CB4141"/>
-          <w:sz w:val="52"/>
-          <w:szCs w:val="52"/>
-        </w:rPr>
-        <w:t>Constraint</w:t>
-      </w:r>
-      <w:proofErr w:type="spellEnd"/>
-      <w:r>
-        <w:rPr>
-          <w:rFonts w:ascii="Aharoni" w:hAnsi="Aharoni" w:cs="Aharoni"/>
-          <w:b/>
-          <w:bCs/>
-          <w:color w:val="CB4141"/>
-          <w:sz w:val="52"/>
-          <w:szCs w:val="52"/>
-        </w:rPr>
-        <w:t xml:space="preserve"> Language</w:t>
-      </w:r>
-      <w:bookmarkEnd w:id="2"/>
+        <w:t>Codice in Object Constraint Language</w:t>
+      </w:r>
+      <w:bookmarkEnd w:id="1"/>
       <w:r>
         <w:rPr>
           <w:rFonts w:ascii="Aharoni" w:hAnsi="Aharoni" w:cs="Aharoni"/>
@@ -7017,25 +6274,7 @@
           <w:sz w:val="28"/>
           <w:highlight w:val="white"/>
         </w:rPr>
-        <w:t xml:space="preserve"> in modo formale la logica prevista nell’ambito di alcune operazioni di alcune classi. Tale logica viene descritta in Object </w:t>
-      </w:r>
-      <w:proofErr w:type="spellStart"/>
-      <w:r>
-        <w:rPr>
-          <w:rFonts w:ascii="Tw Cen MT" w:hAnsi="Tw Cen MT"/>
-          <w:sz w:val="28"/>
-          <w:highlight w:val="white"/>
-        </w:rPr>
-        <w:t>Constraint</w:t>
-      </w:r>
-      <w:proofErr w:type="spellEnd"/>
-      <w:r>
-        <w:rPr>
-          <w:rFonts w:ascii="Tw Cen MT" w:hAnsi="Tw Cen MT"/>
-          <w:sz w:val="28"/>
-          <w:highlight w:val="white"/>
-        </w:rPr>
-        <w:t xml:space="preserve"> Language (OCL) perché tali concetti non sono esprimibili in nessun altro modo formale nel contesto di UML.</w:t>
+        <w:t xml:space="preserve"> in modo formale la logica prevista nell’ambito di alcune operazioni di alcune classi. Tale logica viene descritta in Object Constraint Language (OCL) perché tali concetti non sono esprimibili in nessun altro modo formale nel contesto di UML.</w:t>
       </w:r>
     </w:p>
     <w:p/>
@@ -7519,7 +6758,6 @@
         </w:rPr>
         <w:t xml:space="preserve">Affinché la ricerca possa avere luogo sul giusto database, il metodo </w:t>
       </w:r>
-      <w:proofErr w:type="spellStart"/>
       <w:r>
         <w:rPr>
           <w:rFonts w:ascii="Tw Cen MT" w:hAnsi="Tw Cen MT"/>
@@ -7530,7 +6768,6 @@
         </w:rPr>
         <w:t>decide_database</w:t>
       </w:r>
-      <w:proofErr w:type="spellEnd"/>
       <w:r>
         <w:rPr>
           <w:rFonts w:ascii="Tw Cen MT" w:hAnsi="Tw Cen MT"/>
@@ -7539,7 +6776,6 @@
         </w:rPr>
         <w:t xml:space="preserve"> e </w:t>
       </w:r>
-      <w:proofErr w:type="spellStart"/>
       <w:r>
         <w:rPr>
           <w:rFonts w:ascii="Tw Cen MT" w:hAnsi="Tw Cen MT"/>
@@ -7550,7 +6786,6 @@
         </w:rPr>
         <w:t>chosen_database</w:t>
       </w:r>
-      <w:proofErr w:type="spellEnd"/>
       <w:r>
         <w:rPr>
           <w:rFonts w:ascii="Tw Cen MT" w:hAnsi="Tw Cen MT"/>
@@ -7559,7 +6794,6 @@
         </w:rPr>
         <w:t xml:space="preserve"> devono avere lo stesso valore: vale a dire, se entrambi hanno valore </w:t>
       </w:r>
-      <w:proofErr w:type="spellStart"/>
       <w:r>
         <w:rPr>
           <w:rFonts w:ascii="Tw Cen MT" w:hAnsi="Tw Cen MT"/>
@@ -7570,7 +6804,6 @@
         </w:rPr>
         <w:t>true</w:t>
       </w:r>
-      <w:proofErr w:type="spellEnd"/>
       <w:r>
         <w:rPr>
           <w:rFonts w:ascii="Tw Cen MT" w:hAnsi="Tw Cen MT"/>
@@ -7626,7 +6859,6 @@
           <w:sz w:val="28"/>
           <w:lang w:eastAsia="ja-JP"/>
         </w:rPr>
-        <w:lastRenderedPageBreak/>
         <w:drawing>
           <wp:inline distT="0" distB="0" distL="0" distR="0" wp14:anchorId="72CB5BA9" wp14:editId="2B3A2E3C">
             <wp:extent cx="4159228" cy="1501775"/>
@@ -7714,6 +6946,7 @@
           <w:sz w:val="40"/>
           <w:szCs w:val="40"/>
         </w:rPr>
+        <w:lastRenderedPageBreak/>
         <w:t>3.4 Scelta preferenza notifiche</w:t>
       </w:r>
       <w:r>
@@ -7796,25 +7029,7 @@
           <w:sz w:val="28"/>
           <w:highlight w:val="white"/>
         </w:rPr>
-        <w:t xml:space="preserve">sso con credenziali </w:t>
-      </w:r>
-      <w:proofErr w:type="spellStart"/>
-      <w:r>
-        <w:rPr>
-          <w:rFonts w:ascii="Tw Cen MT" w:hAnsi="Tw Cen MT"/>
-          <w:sz w:val="28"/>
-          <w:highlight w:val="white"/>
-        </w:rPr>
-        <w:t>UniTn</w:t>
-      </w:r>
-      <w:proofErr w:type="spellEnd"/>
-      <w:r>
-        <w:rPr>
-          <w:rFonts w:ascii="Tw Cen MT" w:hAnsi="Tw Cen MT"/>
-          <w:sz w:val="28"/>
-          <w:highlight w:val="white"/>
-        </w:rPr>
-        <w:t xml:space="preserve">, altrimenti sarebbe impossibile conoscere la mail a cui inviare eventuali notifiche. </w:t>
+        <w:t xml:space="preserve">sso con credenziali UniTn, altrimenti sarebbe impossibile conoscere la mail a cui inviare eventuali notifiche. </w:t>
       </w:r>
       <w:r>
         <w:rPr>
@@ -7840,7 +7055,6 @@
         </w:rPr>
         <w:t xml:space="preserve"> il metodo presente in impostazioni, ossia </w:t>
       </w:r>
-      <w:proofErr w:type="spellStart"/>
       <w:r>
         <w:rPr>
           <w:rFonts w:ascii="Tw Cen MT" w:hAnsi="Tw Cen MT"/>
@@ -7851,7 +7065,6 @@
         </w:rPr>
         <w:t>preferenza_notifiche</w:t>
       </w:r>
-      <w:proofErr w:type="spellEnd"/>
       <w:r>
         <w:rPr>
           <w:rFonts w:ascii="Tw Cen MT" w:hAnsi="Tw Cen MT"/>
@@ -7870,7 +7083,6 @@
         </w:rPr>
         <w:t xml:space="preserve">deve essere usabile solo nel momento in cui l’attributo </w:t>
       </w:r>
-      <w:proofErr w:type="spellStart"/>
       <w:r>
         <w:rPr>
           <w:rFonts w:ascii="Tw Cen MT" w:hAnsi="Tw Cen MT"/>
@@ -7881,32 +7093,13 @@
         </w:rPr>
         <w:t>is_online</w:t>
       </w:r>
-      <w:proofErr w:type="spellEnd"/>
-      <w:r>
-        <w:rPr>
-          <w:rFonts w:ascii="Tw Cen MT" w:hAnsi="Tw Cen MT"/>
-          <w:sz w:val="28"/>
-          <w:highlight w:val="white"/>
-        </w:rPr>
-        <w:t xml:space="preserve"> è uguale a </w:t>
-      </w:r>
-      <w:proofErr w:type="spellStart"/>
-      <w:r>
-        <w:rPr>
-          <w:rFonts w:ascii="Tw Cen MT" w:hAnsi="Tw Cen MT"/>
-          <w:sz w:val="28"/>
-          <w:highlight w:val="white"/>
-        </w:rPr>
-        <w:t>true</w:t>
-      </w:r>
-      <w:proofErr w:type="spellEnd"/>
-      <w:r>
-        <w:rPr>
-          <w:rFonts w:ascii="Tw Cen MT" w:hAnsi="Tw Cen MT"/>
-          <w:sz w:val="28"/>
-          <w:highlight w:val="white"/>
-        </w:rPr>
-        <w:t xml:space="preserve">. Il codice OCL </w:t>
+      <w:r>
+        <w:rPr>
+          <w:rFonts w:ascii="Tw Cen MT" w:hAnsi="Tw Cen MT"/>
+          <w:sz w:val="28"/>
+          <w:highlight w:val="white"/>
+        </w:rPr>
+        <w:t xml:space="preserve"> è uguale a true. Il codice OCL </w:t>
       </w:r>
       <w:r>
         <w:rPr>
@@ -8094,7 +7287,6 @@
         </w:rPr>
         <w:t xml:space="preserve"> due attributi: uno tra </w:t>
       </w:r>
-      <w:proofErr w:type="spellStart"/>
       <w:r>
         <w:rPr>
           <w:rFonts w:ascii="Tw Cen MT" w:hAnsi="Tw Cen MT"/>
@@ -8105,7 +7297,6 @@
         </w:rPr>
         <w:t>send_esame</w:t>
       </w:r>
-      <w:proofErr w:type="spellEnd"/>
       <w:r>
         <w:rPr>
           <w:rFonts w:ascii="Tw Cen MT" w:hAnsi="Tw Cen MT"/>
@@ -8114,7 +7305,6 @@
         </w:rPr>
         <w:t xml:space="preserve"> o </w:t>
       </w:r>
-      <w:proofErr w:type="spellStart"/>
       <w:r>
         <w:rPr>
           <w:rFonts w:ascii="Tw Cen MT" w:hAnsi="Tw Cen MT"/>
@@ -8125,7 +7315,6 @@
         </w:rPr>
         <w:t>send_tassa</w:t>
       </w:r>
-      <w:proofErr w:type="spellEnd"/>
       <w:r>
         <w:rPr>
           <w:rFonts w:ascii="Tw Cen MT" w:hAnsi="Tw Cen MT"/>
@@ -8153,7 +7342,6 @@
         </w:rPr>
         <w:t xml:space="preserve"> e </w:t>
       </w:r>
-      <w:proofErr w:type="spellStart"/>
       <w:r>
         <w:rPr>
           <w:rFonts w:ascii="Tw Cen MT" w:hAnsi="Tw Cen MT"/>
@@ -8164,7 +7352,6 @@
         </w:rPr>
         <w:t>scelta_preferenza</w:t>
       </w:r>
-      <w:proofErr w:type="spellEnd"/>
       <w:r>
         <w:rPr>
           <w:rFonts w:ascii="Tw Cen MT" w:hAnsi="Tw Cen MT"/>
@@ -8181,47 +7368,17 @@
           <w:sz w:val="28"/>
           <w:highlight w:val="white"/>
         </w:rPr>
-        <w:t xml:space="preserve">Nel momento in cui entrambi sono </w:t>
-      </w:r>
-      <w:proofErr w:type="spellStart"/>
-      <w:r>
-        <w:rPr>
-          <w:rFonts w:ascii="Tw Cen MT" w:hAnsi="Tw Cen MT"/>
-          <w:sz w:val="28"/>
-          <w:highlight w:val="white"/>
-        </w:rPr>
-        <w:t>true</w:t>
-      </w:r>
-      <w:proofErr w:type="spellEnd"/>
-      <w:r>
-        <w:rPr>
-          <w:rFonts w:ascii="Tw Cen MT" w:hAnsi="Tw Cen MT"/>
-          <w:sz w:val="28"/>
-          <w:highlight w:val="white"/>
-        </w:rPr>
-        <w:t xml:space="preserve"> il sistema può attivare il metodo </w:t>
-      </w:r>
-      <w:proofErr w:type="spellStart"/>
-      <w:r>
-        <w:rPr>
-          <w:rFonts w:ascii="Tw Cen MT" w:hAnsi="Tw Cen MT"/>
-          <w:b/>
-          <w:bCs/>
-          <w:sz w:val="28"/>
-          <w:highlight w:val="white"/>
-        </w:rPr>
-        <w:t>gmail_esami</w:t>
-      </w:r>
-      <w:proofErr w:type="spellEnd"/>
-      <w:r>
-        <w:rPr>
-          <w:rFonts w:ascii="Tw Cen MT" w:hAnsi="Tw Cen MT"/>
-          <w:b/>
-          <w:bCs/>
-          <w:sz w:val="28"/>
-          <w:highlight w:val="white"/>
-        </w:rPr>
-        <w:t xml:space="preserve">, </w:t>
+        <w:t xml:space="preserve">Nel momento in cui entrambi sono true il sistema può attivare il metodo </w:t>
+      </w:r>
+      <w:r>
+        <w:rPr>
+          <w:rFonts w:ascii="Tw Cen MT" w:hAnsi="Tw Cen MT"/>
+          <w:b/>
+          <w:bCs/>
+          <w:sz w:val="28"/>
+          <w:highlight w:val="white"/>
+        </w:rPr>
+        <w:t xml:space="preserve">gmail_esami, </w:t>
       </w:r>
       <w:r>
         <w:rPr>
@@ -8231,27 +7388,15 @@
         </w:rPr>
         <w:t xml:space="preserve">o </w:t>
       </w:r>
-      <w:proofErr w:type="spellStart"/>
-      <w:r>
-        <w:rPr>
-          <w:rFonts w:ascii="Tw Cen MT" w:hAnsi="Tw Cen MT"/>
-          <w:b/>
-          <w:bCs/>
-          <w:sz w:val="28"/>
-          <w:highlight w:val="white"/>
-        </w:rPr>
-        <w:t>gmail_tasse</w:t>
-      </w:r>
-      <w:proofErr w:type="spellEnd"/>
-      <w:r>
-        <w:rPr>
-          <w:rFonts w:ascii="Tw Cen MT" w:hAnsi="Tw Cen MT"/>
-          <w:b/>
-          <w:bCs/>
-          <w:sz w:val="28"/>
-          <w:highlight w:val="white"/>
-        </w:rPr>
-        <w:t xml:space="preserve">, </w:t>
+      <w:r>
+        <w:rPr>
+          <w:rFonts w:ascii="Tw Cen MT" w:hAnsi="Tw Cen MT"/>
+          <w:b/>
+          <w:bCs/>
+          <w:sz w:val="28"/>
+          <w:highlight w:val="white"/>
+        </w:rPr>
+        <w:t xml:space="preserve">gmail_tasse, </w:t>
       </w:r>
       <w:r>
         <w:rPr>
@@ -8526,44 +7671,14 @@
     <w:p>
       <w:pPr>
         <w:spacing w:line="240" w:lineRule="auto"/>
-        <w:jc w:val="center"/>
-        <w:rPr>
-          <w:rFonts w:ascii="Tw Cen MT" w:hAnsi="Tw Cen MT"/>
-          <w:sz w:val="28"/>
-          <w:highlight w:val="white"/>
-        </w:rPr>
-      </w:pPr>
-    </w:p>
-    <w:p>
-      <w:pPr>
-        <w:spacing w:line="240" w:lineRule="auto"/>
-        <w:jc w:val="center"/>
-        <w:rPr>
-          <w:rFonts w:ascii="Tw Cen MT" w:hAnsi="Tw Cen MT"/>
-          <w:sz w:val="28"/>
-          <w:highlight w:val="white"/>
-        </w:rPr>
-      </w:pPr>
-    </w:p>
-    <w:p>
-      <w:pPr>
-        <w:spacing w:line="240" w:lineRule="auto"/>
-        <w:jc w:val="center"/>
-        <w:rPr>
-          <w:rFonts w:ascii="Tw Cen MT" w:hAnsi="Tw Cen MT"/>
-          <w:sz w:val="28"/>
-          <w:highlight w:val="white"/>
-        </w:rPr>
-      </w:pPr>
-    </w:p>
-    <w:p>
-      <w:pPr>
-        <w:spacing w:line="240" w:lineRule="auto"/>
-        <w:jc w:val="center"/>
-        <w:rPr>
-          <w:rFonts w:ascii="Tw Cen MT" w:hAnsi="Tw Cen MT"/>
-          <w:sz w:val="28"/>
-          <w:highlight w:val="white"/>
+        <w:jc w:val="left"/>
+        <w:rPr>
+          <w:rFonts w:ascii="Aharoni" w:hAnsi="Aharoni" w:cs="Aharoni"/>
+          <w:b/>
+          <w:bCs/>
+          <w:color w:val="CB4141"/>
+          <w:sz w:val="52"/>
+          <w:szCs w:val="52"/>
         </w:rPr>
       </w:pPr>
     </w:p>
@@ -8589,6 +7704,7 @@
           <w:sz w:val="52"/>
           <w:szCs w:val="52"/>
         </w:rPr>
+        <w:lastRenderedPageBreak/>
         <w:t>4</w:t>
       </w:r>
       <w:r>
@@ -8810,7 +7926,7 @@
 </file>
 
 <file path=word/endnotes.xml><?xml version="1.0" encoding="utf-8"?>
-<w:endnotes xmlns:wpc="http://schemas.microsoft.com/office/word/2010/wordprocessingCanvas" xmlns:cx="http://schemas.microsoft.com/office/drawing/2014/chartex" xmlns:mc="http://schemas.openxmlformats.org/markup-compatibility/2006" xmlns:o="urn:schemas-microsoft-com:office:office" xmlns:r="http://schemas.openxmlformats.org/officeDocument/2006/relationships" xmlns:m="http://schemas.openxmlformats.org/officeDocument/2006/math" xmlns:v="urn:schemas-microsoft-com:vml" xmlns:wp14="http://schemas.microsoft.com/office/word/2010/wordprocessingDrawing" xmlns:wp="http://schemas.openxmlformats.org/drawingml/2006/wordprocessingDrawing" xmlns:w10="urn:schemas-microsoft-com:office:word" xmlns:w="http://schemas.openxmlformats.org/wordprocessingml/2006/main" xmlns:w14="http://schemas.microsoft.com/office/word/2010/wordml" xmlns:w15="http://schemas.microsoft.com/office/word/2012/wordml" xmlns:w16se="http://schemas.microsoft.com/office/word/2015/wordml/symex" xmlns:wpg="http://schemas.microsoft.com/office/word/2010/wordprocessingGroup" xmlns:wpi="http://schemas.microsoft.com/office/word/2010/wordprocessingInk" xmlns:wne="http://schemas.microsoft.com/office/word/2006/wordml" xmlns:wps="http://schemas.microsoft.com/office/word/2010/wordprocessingShape" mc:Ignorable="w14 w15 w16se wp14">
+<w:endnotes xmlns:wpc="http://schemas.microsoft.com/office/word/2010/wordprocessingCanvas" xmlns:cx="http://schemas.microsoft.com/office/drawing/2014/chartex" xmlns:cx1="http://schemas.microsoft.com/office/drawing/2015/9/8/chartex" xmlns:cx2="http://schemas.microsoft.com/office/drawing/2015/10/21/chartex" xmlns:cx3="http://schemas.microsoft.com/office/drawing/2016/5/9/chartex" xmlns:cx4="http://schemas.microsoft.com/office/drawing/2016/5/10/chartex" xmlns:cx5="http://schemas.microsoft.com/office/drawing/2016/5/11/chartex" xmlns:cx6="http://schemas.microsoft.com/office/drawing/2016/5/12/chartex" xmlns:cx7="http://schemas.microsoft.com/office/drawing/2016/5/13/chartex" xmlns:cx8="http://schemas.microsoft.com/office/drawing/2016/5/14/chartex" xmlns:mc="http://schemas.openxmlformats.org/markup-compatibility/2006" xmlns:aink="http://schemas.microsoft.com/office/drawing/2016/ink" xmlns:am3d="http://schemas.microsoft.com/office/drawing/2017/model3d" xmlns:o="urn:schemas-microsoft-com:office:office" xmlns:oel="http://schemas.microsoft.com/office/2019/extlst" xmlns:r="http://schemas.openxmlformats.org/officeDocument/2006/relationships" xmlns:m="http://schemas.openxmlformats.org/officeDocument/2006/math" xmlns:v="urn:schemas-microsoft-com:vml" xmlns:wp14="http://schemas.microsoft.com/office/word/2010/wordprocessingDrawing" xmlns:wp="http://schemas.openxmlformats.org/drawingml/2006/wordprocessingDrawing" xmlns:w10="urn:schemas-microsoft-com:office:word" xmlns:w="http://schemas.openxmlformats.org/wordprocessingml/2006/main" xmlns:w14="http://schemas.microsoft.com/office/word/2010/wordml" xmlns:w15="http://schemas.microsoft.com/office/word/2012/wordml" xmlns:w16cex="http://schemas.microsoft.com/office/word/2018/wordml/cex" xmlns:w16cid="http://schemas.microsoft.com/office/word/2016/wordml/cid" xmlns:w16="http://schemas.microsoft.com/office/word/2018/wordml" xmlns:w16sdtdh="http://schemas.microsoft.com/office/word/2020/wordml/sdtdatahash" xmlns:w16se="http://schemas.microsoft.com/office/word/2015/wordml/symex" xmlns:wpg="http://schemas.microsoft.com/office/word/2010/wordprocessingGroup" xmlns:wpi="http://schemas.microsoft.com/office/word/2010/wordprocessingInk" xmlns:wne="http://schemas.microsoft.com/office/word/2006/wordml" xmlns:wps="http://schemas.microsoft.com/office/word/2010/wordprocessingShape" mc:Ignorable="w14 w15 w16se w16cid w16 w16cex w16sdtdh wp14">
   <w:endnote w:type="separator" w:id="-1">
     <w:p>
       <w:pPr>
@@ -8835,7 +7951,7 @@
 </file>
 
 <file path=word/footer1.xml><?xml version="1.0" encoding="utf-8"?>
-<w:ftr xmlns:wpc="http://schemas.microsoft.com/office/word/2010/wordprocessingCanvas" xmlns:cx="http://schemas.microsoft.com/office/drawing/2014/chartex" xmlns:mc="http://schemas.openxmlformats.org/markup-compatibility/2006" xmlns:o="urn:schemas-microsoft-com:office:office" xmlns:r="http://schemas.openxmlformats.org/officeDocument/2006/relationships" xmlns:m="http://schemas.openxmlformats.org/officeDocument/2006/math" xmlns:v="urn:schemas-microsoft-com:vml" xmlns:wp14="http://schemas.microsoft.com/office/word/2010/wordprocessingDrawing" xmlns:wp="http://schemas.openxmlformats.org/drawingml/2006/wordprocessingDrawing" xmlns:w10="urn:schemas-microsoft-com:office:word" xmlns:w="http://schemas.openxmlformats.org/wordprocessingml/2006/main" xmlns:w14="http://schemas.microsoft.com/office/word/2010/wordml" xmlns:w15="http://schemas.microsoft.com/office/word/2012/wordml" xmlns:w16se="http://schemas.microsoft.com/office/word/2015/wordml/symex" xmlns:wpg="http://schemas.microsoft.com/office/word/2010/wordprocessingGroup" xmlns:wpi="http://schemas.microsoft.com/office/word/2010/wordprocessingInk" xmlns:wne="http://schemas.microsoft.com/office/word/2006/wordml" xmlns:wps="http://schemas.microsoft.com/office/word/2010/wordprocessingShape" mc:Ignorable="w14 w15 w16se wp14">
+<w:ftr xmlns:wpc="http://schemas.microsoft.com/office/word/2010/wordprocessingCanvas" xmlns:cx="http://schemas.microsoft.com/office/drawing/2014/chartex" xmlns:cx1="http://schemas.microsoft.com/office/drawing/2015/9/8/chartex" xmlns:cx2="http://schemas.microsoft.com/office/drawing/2015/10/21/chartex" xmlns:cx3="http://schemas.microsoft.com/office/drawing/2016/5/9/chartex" xmlns:cx4="http://schemas.microsoft.com/office/drawing/2016/5/10/chartex" xmlns:cx5="http://schemas.microsoft.com/office/drawing/2016/5/11/chartex" xmlns:cx6="http://schemas.microsoft.com/office/drawing/2016/5/12/chartex" xmlns:cx7="http://schemas.microsoft.com/office/drawing/2016/5/13/chartex" xmlns:cx8="http://schemas.microsoft.com/office/drawing/2016/5/14/chartex" xmlns:mc="http://schemas.openxmlformats.org/markup-compatibility/2006" xmlns:aink="http://schemas.microsoft.com/office/drawing/2016/ink" xmlns:am3d="http://schemas.microsoft.com/office/drawing/2017/model3d" xmlns:o="urn:schemas-microsoft-com:office:office" xmlns:oel="http://schemas.microsoft.com/office/2019/extlst" xmlns:r="http://schemas.openxmlformats.org/officeDocument/2006/relationships" xmlns:m="http://schemas.openxmlformats.org/officeDocument/2006/math" xmlns:v="urn:schemas-microsoft-com:vml" xmlns:wp14="http://schemas.microsoft.com/office/word/2010/wordprocessingDrawing" xmlns:wp="http://schemas.openxmlformats.org/drawingml/2006/wordprocessingDrawing" xmlns:w10="urn:schemas-microsoft-com:office:word" xmlns:w="http://schemas.openxmlformats.org/wordprocessingml/2006/main" xmlns:w14="http://schemas.microsoft.com/office/word/2010/wordml" xmlns:w15="http://schemas.microsoft.com/office/word/2012/wordml" xmlns:w16cex="http://schemas.microsoft.com/office/word/2018/wordml/cex" xmlns:w16cid="http://schemas.microsoft.com/office/word/2016/wordml/cid" xmlns:w16="http://schemas.microsoft.com/office/word/2018/wordml" xmlns:w16sdtdh="http://schemas.microsoft.com/office/word/2020/wordml/sdtdatahash" xmlns:w16se="http://schemas.microsoft.com/office/word/2015/wordml/symex" xmlns:wpg="http://schemas.microsoft.com/office/word/2010/wordprocessingGroup" xmlns:wpi="http://schemas.microsoft.com/office/word/2010/wordprocessingInk" xmlns:wne="http://schemas.microsoft.com/office/word/2006/wordml" xmlns:wps="http://schemas.microsoft.com/office/word/2010/wordprocessingShape" mc:Ignorable="w14 w15 w16se w16cid w16 w16cex w16sdtdh wp14">
   <w:sdt>
     <w:sdtPr>
       <w:id w:val="-962258911"/>
@@ -8935,7 +8051,7 @@
 </file>
 
 <file path=word/footnotes.xml><?xml version="1.0" encoding="utf-8"?>
-<w:footnotes xmlns:wpc="http://schemas.microsoft.com/office/word/2010/wordprocessingCanvas" xmlns:cx="http://schemas.microsoft.com/office/drawing/2014/chartex" xmlns:mc="http://schemas.openxmlformats.org/markup-compatibility/2006" xmlns:o="urn:schemas-microsoft-com:office:office" xmlns:r="http://schemas.openxmlformats.org/officeDocument/2006/relationships" xmlns:m="http://schemas.openxmlformats.org/officeDocument/2006/math" xmlns:v="urn:schemas-microsoft-com:vml" xmlns:wp14="http://schemas.microsoft.com/office/word/2010/wordprocessingDrawing" xmlns:wp="http://schemas.openxmlformats.org/drawingml/2006/wordprocessingDrawing" xmlns:w10="urn:schemas-microsoft-com:office:word" xmlns:w="http://schemas.openxmlformats.org/wordprocessingml/2006/main" xmlns:w14="http://schemas.microsoft.com/office/word/2010/wordml" xmlns:w15="http://schemas.microsoft.com/office/word/2012/wordml" xmlns:w16se="http://schemas.microsoft.com/office/word/2015/wordml/symex" xmlns:wpg="http://schemas.microsoft.com/office/word/2010/wordprocessingGroup" xmlns:wpi="http://schemas.microsoft.com/office/word/2010/wordprocessingInk" xmlns:wne="http://schemas.microsoft.com/office/word/2006/wordml" xmlns:wps="http://schemas.microsoft.com/office/word/2010/wordprocessingShape" mc:Ignorable="w14 w15 w16se wp14">
+<w:footnotes xmlns:wpc="http://schemas.microsoft.com/office/word/2010/wordprocessingCanvas" xmlns:cx="http://schemas.microsoft.com/office/drawing/2014/chartex" xmlns:cx1="http://schemas.microsoft.com/office/drawing/2015/9/8/chartex" xmlns:cx2="http://schemas.microsoft.com/office/drawing/2015/10/21/chartex" xmlns:cx3="http://schemas.microsoft.com/office/drawing/2016/5/9/chartex" xmlns:cx4="http://schemas.microsoft.com/office/drawing/2016/5/10/chartex" xmlns:cx5="http://schemas.microsoft.com/office/drawing/2016/5/11/chartex" xmlns:cx6="http://schemas.microsoft.com/office/drawing/2016/5/12/chartex" xmlns:cx7="http://schemas.microsoft.com/office/drawing/2016/5/13/chartex" xmlns:cx8="http://schemas.microsoft.com/office/drawing/2016/5/14/chartex" xmlns:mc="http://schemas.openxmlformats.org/markup-compatibility/2006" xmlns:aink="http://schemas.microsoft.com/office/drawing/2016/ink" xmlns:am3d="http://schemas.microsoft.com/office/drawing/2017/model3d" xmlns:o="urn:schemas-microsoft-com:office:office" xmlns:oel="http://schemas.microsoft.com/office/2019/extlst" xmlns:r="http://schemas.openxmlformats.org/officeDocument/2006/relationships" xmlns:m="http://schemas.openxmlformats.org/officeDocument/2006/math" xmlns:v="urn:schemas-microsoft-com:vml" xmlns:wp14="http://schemas.microsoft.com/office/word/2010/wordprocessingDrawing" xmlns:wp="http://schemas.openxmlformats.org/drawingml/2006/wordprocessingDrawing" xmlns:w10="urn:schemas-microsoft-com:office:word" xmlns:w="http://schemas.openxmlformats.org/wordprocessingml/2006/main" xmlns:w14="http://schemas.microsoft.com/office/word/2010/wordml" xmlns:w15="http://schemas.microsoft.com/office/word/2012/wordml" xmlns:w16cex="http://schemas.microsoft.com/office/word/2018/wordml/cex" xmlns:w16cid="http://schemas.microsoft.com/office/word/2016/wordml/cid" xmlns:w16="http://schemas.microsoft.com/office/word/2018/wordml" xmlns:w16sdtdh="http://schemas.microsoft.com/office/word/2020/wordml/sdtdatahash" xmlns:w16se="http://schemas.microsoft.com/office/word/2015/wordml/symex" xmlns:wpg="http://schemas.microsoft.com/office/word/2010/wordprocessingGroup" xmlns:wpi="http://schemas.microsoft.com/office/word/2010/wordprocessingInk" xmlns:wne="http://schemas.microsoft.com/office/word/2006/wordml" xmlns:wps="http://schemas.microsoft.com/office/word/2010/wordprocessingShape" mc:Ignorable="w14 w15 w16se w16cid w16 w16cex w16sdtdh wp14">
   <w:footnote w:type="separator" w:id="-1">
     <w:p>
       <w:pPr>
@@ -8971,15 +8087,7 @@
         <w:footnoteRef/>
       </w:r>
       <w:r>
-        <w:t xml:space="preserve"> </w:t>
-      </w:r>
-      <w:proofErr w:type="spellStart"/>
-      <w:r>
-        <w:t>Cfr</w:t>
-      </w:r>
-      <w:proofErr w:type="spellEnd"/>
-      <w:r>
-        <w:t xml:space="preserve"> </w:t>
+        <w:t xml:space="preserve"> Cfr </w:t>
       </w:r>
       <w:r>
         <w:rPr>
@@ -9004,15 +8112,7 @@
         <w:footnoteRef/>
       </w:r>
       <w:r>
-        <w:t xml:space="preserve"> </w:t>
-      </w:r>
-      <w:proofErr w:type="spellStart"/>
-      <w:r>
-        <w:t>Cfr</w:t>
-      </w:r>
-      <w:proofErr w:type="spellEnd"/>
-      <w:r>
-        <w:t xml:space="preserve"> </w:t>
+        <w:t xml:space="preserve"> Cfr </w:t>
       </w:r>
       <w:r>
         <w:rPr>
@@ -9034,15 +8134,7 @@
         <w:footnoteRef/>
       </w:r>
       <w:r>
-        <w:t xml:space="preserve"> </w:t>
-      </w:r>
-      <w:proofErr w:type="spellStart"/>
-      <w:r>
-        <w:t>Cfr</w:t>
-      </w:r>
-      <w:proofErr w:type="spellEnd"/>
-      <w:r>
-        <w:t xml:space="preserve">: </w:t>
+        <w:t xml:space="preserve"> Cfr: </w:t>
       </w:r>
       <w:r>
         <w:rPr>
@@ -9127,10 +8219,7 @@
         <w:footnoteRef/>
       </w:r>
       <w:r>
-        <w:t xml:space="preserve"> </w:t>
-      </w:r>
-      <w:r>
-        <w:t xml:space="preserve">Per documentazione, vedasi </w:t>
+        <w:t xml:space="preserve"> Per documentazione, vedasi </w:t>
       </w:r>
       <w:r>
         <w:rPr>
@@ -9155,15 +8244,7 @@
         <w:footnoteRef/>
       </w:r>
       <w:r>
-        <w:t xml:space="preserve"> </w:t>
-      </w:r>
-      <w:proofErr w:type="spellStart"/>
-      <w:r>
-        <w:t>Cfr</w:t>
-      </w:r>
-      <w:proofErr w:type="spellEnd"/>
-      <w:r>
-        <w:t xml:space="preserve"> </w:t>
+        <w:t xml:space="preserve"> Cfr </w:t>
       </w:r>
       <w:r>
         <w:rPr>
@@ -9177,7 +8258,7 @@
 </file>
 
 <file path=word/numbering.xml><?xml version="1.0" encoding="utf-8"?>
-<w:numbering xmlns:wpc="http://schemas.microsoft.com/office/word/2010/wordprocessingCanvas" xmlns:cx="http://schemas.microsoft.com/office/drawing/2014/chartex" xmlns:mc="http://schemas.openxmlformats.org/markup-compatibility/2006" xmlns:o="urn:schemas-microsoft-com:office:office" xmlns:r="http://schemas.openxmlformats.org/officeDocument/2006/relationships" xmlns:m="http://schemas.openxmlformats.org/officeDocument/2006/math" xmlns:v="urn:schemas-microsoft-com:vml" xmlns:wp14="http://schemas.microsoft.com/office/word/2010/wordprocessingDrawing" xmlns:wp="http://schemas.openxmlformats.org/drawingml/2006/wordprocessingDrawing" xmlns:w10="urn:schemas-microsoft-com:office:word" xmlns:w="http://schemas.openxmlformats.org/wordprocessingml/2006/main" xmlns:w14="http://schemas.microsoft.com/office/word/2010/wordml" xmlns:w15="http://schemas.microsoft.com/office/word/2012/wordml" xmlns:w16se="http://schemas.microsoft.com/office/word/2015/wordml/symex" xmlns:wpg="http://schemas.microsoft.com/office/word/2010/wordprocessingGroup" xmlns:wpi="http://schemas.microsoft.com/office/word/2010/wordprocessingInk" xmlns:wne="http://schemas.microsoft.com/office/word/2006/wordml" xmlns:wps="http://schemas.microsoft.com/office/word/2010/wordprocessingShape" mc:Ignorable="w14 w15 w16se wp14">
+<w:numbering xmlns:wpc="http://schemas.microsoft.com/office/word/2010/wordprocessingCanvas" xmlns:cx="http://schemas.microsoft.com/office/drawing/2014/chartex" xmlns:cx1="http://schemas.microsoft.com/office/drawing/2015/9/8/chartex" xmlns:cx2="http://schemas.microsoft.com/office/drawing/2015/10/21/chartex" xmlns:cx3="http://schemas.microsoft.com/office/drawing/2016/5/9/chartex" xmlns:cx4="http://schemas.microsoft.com/office/drawing/2016/5/10/chartex" xmlns:cx5="http://schemas.microsoft.com/office/drawing/2016/5/11/chartex" xmlns:cx6="http://schemas.microsoft.com/office/drawing/2016/5/12/chartex" xmlns:cx7="http://schemas.microsoft.com/office/drawing/2016/5/13/chartex" xmlns:cx8="http://schemas.microsoft.com/office/drawing/2016/5/14/chartex" xmlns:mc="http://schemas.openxmlformats.org/markup-compatibility/2006" xmlns:aink="http://schemas.microsoft.com/office/drawing/2016/ink" xmlns:am3d="http://schemas.microsoft.com/office/drawing/2017/model3d" xmlns:o="urn:schemas-microsoft-com:office:office" xmlns:oel="http://schemas.microsoft.com/office/2019/extlst" xmlns:r="http://schemas.openxmlformats.org/officeDocument/2006/relationships" xmlns:m="http://schemas.openxmlformats.org/officeDocument/2006/math" xmlns:v="urn:schemas-microsoft-com:vml" xmlns:wp14="http://schemas.microsoft.com/office/word/2010/wordprocessingDrawing" xmlns:wp="http://schemas.openxmlformats.org/drawingml/2006/wordprocessingDrawing" xmlns:w10="urn:schemas-microsoft-com:office:word" xmlns:w="http://schemas.openxmlformats.org/wordprocessingml/2006/main" xmlns:w14="http://schemas.microsoft.com/office/word/2010/wordml" xmlns:w15="http://schemas.microsoft.com/office/word/2012/wordml" xmlns:w16cex="http://schemas.microsoft.com/office/word/2018/wordml/cex" xmlns:w16cid="http://schemas.microsoft.com/office/word/2016/wordml/cid" xmlns:w16="http://schemas.microsoft.com/office/word/2018/wordml" xmlns:w16sdtdh="http://schemas.microsoft.com/office/word/2020/wordml/sdtdatahash" xmlns:w16se="http://schemas.microsoft.com/office/word/2015/wordml/symex" xmlns:wpg="http://schemas.microsoft.com/office/word/2010/wordprocessingGroup" xmlns:wpi="http://schemas.microsoft.com/office/word/2010/wordprocessingInk" xmlns:wne="http://schemas.microsoft.com/office/word/2006/wordml" xmlns:wps="http://schemas.microsoft.com/office/word/2010/wordprocessingShape" mc:Ignorable="w14 w15 w16se w16cid w16 w16cex w16sdtdh wp14">
   <w:abstractNum w:abstractNumId="0" w15:restartNumberingAfterBreak="0">
     <w:nsid w:val="053F65AA"/>
     <w:multiLevelType w:val="hybridMultilevel"/>
@@ -10400,44 +9481,44 @@
       </w:rPr>
     </w:lvl>
   </w:abstractNum>
-  <w:num w:numId="1">
+  <w:num w:numId="1" w16cid:durableId="85149899">
     <w:abstractNumId w:val="5"/>
   </w:num>
-  <w:num w:numId="2">
+  <w:num w:numId="2" w16cid:durableId="1737969312">
     <w:abstractNumId w:val="6"/>
   </w:num>
-  <w:num w:numId="3">
+  <w:num w:numId="3" w16cid:durableId="1924409078">
     <w:abstractNumId w:val="9"/>
   </w:num>
-  <w:num w:numId="4">
+  <w:num w:numId="4" w16cid:durableId="1028457408">
     <w:abstractNumId w:val="0"/>
   </w:num>
-  <w:num w:numId="5">
+  <w:num w:numId="5" w16cid:durableId="66807056">
     <w:abstractNumId w:val="4"/>
   </w:num>
-  <w:num w:numId="6">
+  <w:num w:numId="6" w16cid:durableId="303700475">
     <w:abstractNumId w:val="7"/>
   </w:num>
-  <w:num w:numId="7">
+  <w:num w:numId="7" w16cid:durableId="450704835">
     <w:abstractNumId w:val="10"/>
   </w:num>
-  <w:num w:numId="8">
+  <w:num w:numId="8" w16cid:durableId="739862050">
     <w:abstractNumId w:val="1"/>
   </w:num>
-  <w:num w:numId="9">
+  <w:num w:numId="9" w16cid:durableId="858272793">
     <w:abstractNumId w:val="3"/>
   </w:num>
-  <w:num w:numId="10">
+  <w:num w:numId="10" w16cid:durableId="1298954555">
     <w:abstractNumId w:val="8"/>
   </w:num>
-  <w:num w:numId="11">
+  <w:num w:numId="11" w16cid:durableId="1883783951">
     <w:abstractNumId w:val="2"/>
   </w:num>
 </w:numbering>
 </file>
 
 <file path=word/styles.xml><?xml version="1.0" encoding="utf-8"?>
-<w:styles xmlns:mc="http://schemas.openxmlformats.org/markup-compatibility/2006" xmlns:r="http://schemas.openxmlformats.org/officeDocument/2006/relationships" xmlns:w="http://schemas.openxmlformats.org/wordprocessingml/2006/main" xmlns:w14="http://schemas.microsoft.com/office/word/2010/wordml" xmlns:w15="http://schemas.microsoft.com/office/word/2012/wordml" xmlns:w16se="http://schemas.microsoft.com/office/word/2015/wordml/symex" mc:Ignorable="w14 w15 w16se">
+<w:styles xmlns:mc="http://schemas.openxmlformats.org/markup-compatibility/2006" xmlns:r="http://schemas.openxmlformats.org/officeDocument/2006/relationships" xmlns:w="http://schemas.openxmlformats.org/wordprocessingml/2006/main" xmlns:w14="http://schemas.microsoft.com/office/word/2010/wordml" xmlns:w15="http://schemas.microsoft.com/office/word/2012/wordml" xmlns:w16cex="http://schemas.microsoft.com/office/word/2018/wordml/cex" xmlns:w16cid="http://schemas.microsoft.com/office/word/2016/wordml/cid" xmlns:w16="http://schemas.microsoft.com/office/word/2018/wordml" xmlns:w16sdtdh="http://schemas.microsoft.com/office/word/2020/wordml/sdtdatahash" xmlns:w16se="http://schemas.microsoft.com/office/word/2015/wordml/symex" mc:Ignorable="w14 w15 w16se w16cid w16 w16cex w16sdtdh">
   <w:docDefaults>
     <w:rPrDefault>
       <w:rPr>
@@ -10453,7 +9534,7 @@
       </w:pPr>
     </w:pPrDefault>
   </w:docDefaults>
-  <w:latentStyles w:defLockedState="0" w:defUIPriority="99" w:defSemiHidden="0" w:defUnhideWhenUsed="0" w:defQFormat="0" w:count="371">
+  <w:latentStyles w:defLockedState="0" w:defUIPriority="99" w:defSemiHidden="0" w:defUnhideWhenUsed="0" w:defQFormat="0" w:count="376">
     <w:lsdException w:name="Normal" w:uiPriority="0" w:qFormat="1"/>
     <w:lsdException w:name="heading 1" w:uiPriority="9" w:qFormat="1"/>
     <w:lsdException w:name="heading 2" w:semiHidden="1" w:uiPriority="9" w:unhideWhenUsed="1" w:qFormat="1"/>
@@ -10559,7 +9640,6 @@
     <w:lsdException w:name="HTML Sample" w:semiHidden="1" w:unhideWhenUsed="1"/>
     <w:lsdException w:name="HTML Typewriter" w:semiHidden="1" w:unhideWhenUsed="1"/>
     <w:lsdException w:name="HTML Variable" w:semiHidden="1" w:unhideWhenUsed="1"/>
-    <w:lsdException w:name="Normal Table" w:semiHidden="1" w:unhideWhenUsed="1"/>
     <w:lsdException w:name="annotation subject" w:semiHidden="1" w:unhideWhenUsed="1"/>
     <w:lsdException w:name="No List" w:semiHidden="1" w:unhideWhenUsed="1"/>
     <w:lsdException w:name="Outline List 1" w:semiHidden="1" w:unhideWhenUsed="1"/>
@@ -10602,11 +9682,8 @@
     <w:lsdException w:name="Table Contemporary" w:semiHidden="1" w:unhideWhenUsed="1"/>
     <w:lsdException w:name="Table Elegant" w:semiHidden="1" w:unhideWhenUsed="1"/>
     <w:lsdException w:name="Table Professional" w:semiHidden="1" w:unhideWhenUsed="1"/>
-    <w:lsdException w:name="Table Subtle 1" w:semiHidden="1" w:unhideWhenUsed="1"/>
     <w:lsdException w:name="Table Subtle 2" w:semiHidden="1" w:unhideWhenUsed="1"/>
     <w:lsdException w:name="Table Web 1" w:semiHidden="1" w:unhideWhenUsed="1"/>
-    <w:lsdException w:name="Table Web 2" w:semiHidden="1" w:unhideWhenUsed="1"/>
-    <w:lsdException w:name="Table Web 3" w:semiHidden="1" w:unhideWhenUsed="1"/>
     <w:lsdException w:name="Balloon Text" w:semiHidden="1" w:unhideWhenUsed="1"/>
     <w:lsdException w:name="Table Grid" w:uiPriority="39"/>
     <w:lsdException w:name="Table Theme" w:semiHidden="1" w:unhideWhenUsed="1"/>
@@ -10825,6 +9902,11 @@
     <w:lsdException w:name="List Table 5 Dark Accent 6" w:uiPriority="50"/>
     <w:lsdException w:name="List Table 6 Colorful Accent 6" w:uiPriority="51"/>
     <w:lsdException w:name="List Table 7 Colorful Accent 6" w:uiPriority="52"/>
+    <w:lsdException w:name="Mention" w:semiHidden="1" w:unhideWhenUsed="1"/>
+    <w:lsdException w:name="Smart Hyperlink" w:semiHidden="1" w:unhideWhenUsed="1"/>
+    <w:lsdException w:name="Hashtag" w:semiHidden="1" w:unhideWhenUsed="1"/>
+    <w:lsdException w:name="Unresolved Mention" w:semiHidden="1" w:unhideWhenUsed="1"/>
+    <w:lsdException w:name="Smart Link" w:semiHidden="1" w:unhideWhenUsed="1"/>
   </w:latentStyles>
   <w:style w:type="paragraph" w:default="1" w:styleId="Normale">
     <w:name w:val="Normal"/>
